--- a/doc/Руководство по использованию raspberry pi.docx
+++ b/doc/Руководство по использованию raspberry pi.docx
@@ -4,6 +4,109 @@
   <w:body>
     <w:p>
       <w:pPr>
+        <w:spacing w:before="160"/>
+        <w:jc w:val="center"/>
+        <w:rPr>
+          <w:b/>
+          <w:bCs/>
+          <w:sz w:val="56"/>
+          <w:szCs w:val="48"/>
+        </w:rPr>
+      </w:pPr>
+    </w:p>
+    <w:p>
+      <w:pPr>
+        <w:spacing w:before="160"/>
+        <w:jc w:val="center"/>
+        <w:rPr>
+          <w:b/>
+          <w:bCs/>
+          <w:sz w:val="56"/>
+          <w:szCs w:val="48"/>
+        </w:rPr>
+      </w:pPr>
+    </w:p>
+    <w:p>
+      <w:pPr>
+        <w:spacing w:before="160"/>
+        <w:jc w:val="center"/>
+        <w:rPr>
+          <w:b/>
+          <w:bCs/>
+          <w:sz w:val="56"/>
+          <w:szCs w:val="48"/>
+        </w:rPr>
+      </w:pPr>
+      <w:r>
+        <w:rPr>
+          <w:b/>
+          <w:bCs/>
+          <w:sz w:val="56"/>
+          <w:szCs w:val="48"/>
+        </w:rPr>
+        <w:t>Руководство по</w:t>
+      </w:r>
+      <w:r>
+        <w:rPr>
+          <w:b/>
+          <w:bCs/>
+          <w:sz w:val="56"/>
+          <w:szCs w:val="48"/>
+        </w:rPr>
+        <w:t xml:space="preserve"> </w:t>
+      </w:r>
+      <w:r>
+        <w:rPr>
+          <w:b/>
+          <w:bCs/>
+          <w:sz w:val="56"/>
+          <w:szCs w:val="48"/>
+        </w:rPr>
+        <w:t xml:space="preserve">использованию </w:t>
+      </w:r>
+      <w:r>
+        <w:rPr>
+          <w:b/>
+          <w:bCs/>
+          <w:sz w:val="56"/>
+          <w:szCs w:val="48"/>
+        </w:rPr>
+        <w:t xml:space="preserve">вычислительного модуля </w:t>
+      </w:r>
+      <w:proofErr w:type="spellStart"/>
+      <w:r>
+        <w:rPr>
+          <w:b/>
+          <w:bCs/>
+          <w:sz w:val="56"/>
+          <w:szCs w:val="48"/>
+          <w:lang w:val="en-US"/>
+        </w:rPr>
+        <w:t>PiZero</w:t>
+      </w:r>
+      <w:proofErr w:type="spellEnd"/>
+      <w:r>
+        <w:rPr>
+          <w:b/>
+          <w:bCs/>
+          <w:sz w:val="56"/>
+          <w:szCs w:val="48"/>
+        </w:rPr>
+        <w:t xml:space="preserve"> на квадрокоптере «</w:t>
+      </w:r>
+      <w:r>
+        <w:rPr>
+          <w:b/>
+          <w:bCs/>
+          <w:sz w:val="56"/>
+          <w:szCs w:val="48"/>
+        </w:rPr>
+        <w:t>Пионер»</w:t>
+      </w:r>
+    </w:p>
+    <w:p>
+      <w:pPr>
+        <w:spacing w:before="160"/>
         <w:jc w:val="center"/>
         <w:rPr>
           <w:b/>
@@ -12,123 +115,45 @@
           <w:szCs w:val="52"/>
         </w:rPr>
       </w:pPr>
-    </w:p>
-    <w:p>
-      <w:pPr>
-        <w:jc w:val="center"/>
-        <w:rPr>
-          <w:b/>
-          <w:bCs/>
-          <w:sz w:val="72"/>
-          <w:szCs w:val="52"/>
-        </w:rPr>
-      </w:pPr>
-    </w:p>
-    <w:p>
-      <w:pPr>
-        <w:jc w:val="center"/>
-        <w:rPr>
-          <w:b/>
-          <w:bCs/>
-          <w:sz w:val="72"/>
-          <w:szCs w:val="52"/>
-        </w:rPr>
-      </w:pPr>
-    </w:p>
-    <w:p>
-      <w:pPr>
-        <w:jc w:val="center"/>
-        <w:rPr>
-          <w:b/>
-          <w:bCs/>
-          <w:sz w:val="72"/>
-          <w:szCs w:val="52"/>
-        </w:rPr>
-      </w:pPr>
-    </w:p>
-    <w:p>
-      <w:pPr>
-        <w:jc w:val="center"/>
-        <w:rPr>
-          <w:b/>
-          <w:bCs/>
-          <w:sz w:val="72"/>
-          <w:szCs w:val="52"/>
-        </w:rPr>
-      </w:pPr>
-      <w:r>
-        <w:rPr>
-          <w:b/>
-          <w:bCs/>
-          <w:sz w:val="72"/>
-          <w:szCs w:val="52"/>
-        </w:rPr>
-        <w:t xml:space="preserve">Руководство по </w:t>
-      </w:r>
-      <w:r>
-        <w:rPr>
-          <w:b/>
-          <w:bCs/>
-          <w:sz w:val="72"/>
-          <w:szCs w:val="52"/>
-        </w:rPr>
-        <w:t xml:space="preserve">использованию </w:t>
-      </w:r>
-      <w:r>
-        <w:rPr>
-          <w:b/>
-          <w:bCs/>
-          <w:sz w:val="72"/>
-          <w:szCs w:val="52"/>
-          <w:lang w:val="en-US"/>
-        </w:rPr>
-        <w:t>raspberry</w:t>
-      </w:r>
-      <w:r>
-        <w:rPr>
-          <w:b/>
-          <w:bCs/>
-          <w:sz w:val="72"/>
-          <w:szCs w:val="52"/>
-        </w:rPr>
-        <w:t xml:space="preserve"> </w:t>
-      </w:r>
-      <w:r>
-        <w:rPr>
-          <w:b/>
-          <w:bCs/>
-          <w:sz w:val="72"/>
-          <w:szCs w:val="52"/>
-          <w:lang w:val="en-US"/>
-        </w:rPr>
-        <w:t>pi</w:t>
-      </w:r>
-      <w:r>
-        <w:rPr>
-          <w:b/>
-          <w:bCs/>
-          <w:sz w:val="72"/>
-          <w:szCs w:val="52"/>
-        </w:rPr>
-        <w:t xml:space="preserve"> </w:t>
-      </w:r>
-      <w:r>
-        <w:rPr>
-          <w:b/>
-          <w:bCs/>
-          <w:sz w:val="72"/>
-          <w:szCs w:val="52"/>
-        </w:rPr>
-        <w:t>на квадрокоптере «</w:t>
-      </w:r>
-      <w:r>
-        <w:rPr>
-          <w:b/>
-          <w:bCs/>
-          <w:sz w:val="72"/>
-          <w:szCs w:val="52"/>
-        </w:rPr>
-        <w:t>Пионер»</w:t>
+      <w:r>
+        <w:rPr>
+          <w:noProof/>
+        </w:rPr>
+        <w:drawing>
+          <wp:inline distT="0" distB="0" distL="0" distR="0" wp14:anchorId="5A43D7ED" wp14:editId="450EAEC6">
+            <wp:extent cx="5548515" cy="4962525"/>
+            <wp:effectExtent l="0" t="0" r="0" b="0"/>
+            <wp:docPr id="10" name="Рисунок 10"/>
+            <wp:cNvGraphicFramePr>
+              <a:graphicFrameLocks xmlns:a="http://schemas.openxmlformats.org/drawingml/2006/main" noChangeAspect="1"/>
+            </wp:cNvGraphicFramePr>
+            <a:graphic xmlns:a="http://schemas.openxmlformats.org/drawingml/2006/main">
+              <a:graphicData uri="http://schemas.openxmlformats.org/drawingml/2006/picture">
+                <pic:pic xmlns:pic="http://schemas.openxmlformats.org/drawingml/2006/picture">
+                  <pic:nvPicPr>
+                    <pic:cNvPr id="1" name=""/>
+                    <pic:cNvPicPr/>
+                  </pic:nvPicPr>
+                  <pic:blipFill>
+                    <a:blip r:embed="rId6"/>
+                    <a:stretch>
+                      <a:fillRect/>
+                    </a:stretch>
+                  </pic:blipFill>
+                  <pic:spPr>
+                    <a:xfrm>
+                      <a:off x="0" y="0"/>
+                      <a:ext cx="5550906" cy="4964664"/>
+                    </a:xfrm>
+                    <a:prstGeom prst="rect">
+                      <a:avLst/>
+                    </a:prstGeom>
+                  </pic:spPr>
+                </pic:pic>
+              </a:graphicData>
+            </a:graphic>
+          </wp:inline>
+        </w:drawing>
       </w:r>
     </w:p>
     <w:p>
@@ -177,6 +202,7 @@
         <w:p>
           <w:pPr>
             <w:pStyle w:val="a3"/>
+            <w:spacing w:before="160"/>
           </w:pPr>
           <w:r>
             <w:t>Оглавление</w:t>
@@ -189,7 +215,11 @@
               <w:tab w:val="right" w:leader="dot" w:pos="9345"/>
             </w:tabs>
             <w:rPr>
+              <w:rFonts w:asciiTheme="minorHAnsi" w:eastAsiaTheme="minorEastAsia" w:hAnsiTheme="minorHAnsi"/>
               <w:noProof/>
+              <w:color w:val="auto"/>
+              <w:sz w:val="22"/>
+              <w:lang w:eastAsia="ru-RU"/>
             </w:rPr>
           </w:pPr>
           <w:r>
@@ -201,7 +231,7 @@
           <w:r>
             <w:fldChar w:fldCharType="separate"/>
           </w:r>
-          <w:hyperlink w:anchor="_Toc78205864" w:history="1">
+          <w:hyperlink w:anchor="_Toc79418044" w:history="1">
             <w:r>
               <w:rPr>
                 <w:rStyle w:val="a5"/>
@@ -228,7 +258,7 @@
                 <w:noProof/>
                 <w:webHidden/>
               </w:rPr>
-              <w:instrText xml:space="preserve"> PAGEREF _Toc78205864 \h </w:instrText>
+              <w:instrText xml:space="preserve"> PAGEREF _Toc79418044 \h </w:instrText>
             </w:r>
             <w:r>
               <w:rPr>
@@ -266,16 +296,20 @@
               <w:tab w:val="right" w:leader="dot" w:pos="9345"/>
             </w:tabs>
             <w:rPr>
+              <w:rFonts w:asciiTheme="minorHAnsi" w:eastAsiaTheme="minorEastAsia" w:hAnsiTheme="minorHAnsi"/>
               <w:noProof/>
+              <w:color w:val="auto"/>
+              <w:sz w:val="22"/>
+              <w:lang w:eastAsia="ru-RU"/>
             </w:rPr>
           </w:pPr>
-          <w:hyperlink w:anchor="_Toc78205865" w:history="1">
+          <w:hyperlink w:anchor="_Toc79418045" w:history="1">
             <w:r>
               <w:rPr>
                 <w:rStyle w:val="a5"/>
                 <w:noProof/>
               </w:rPr>
-              <w:t>1 Подготовка</w:t>
+              <w:t>1 Подготовка карты памяти</w:t>
             </w:r>
             <w:r>
               <w:rPr>
@@ -296,7 +330,7 @@
                 <w:noProof/>
                 <w:webHidden/>
               </w:rPr>
-              <w:instrText xml:space="preserve"> PAGEREF _Toc78205865 \h </w:instrText>
+              <w:instrText xml:space="preserve"> PAGEREF _Toc79418045 \h </w:instrText>
             </w:r>
             <w:r>
               <w:rPr>
@@ -334,16 +368,20 @@
               <w:tab w:val="right" w:leader="dot" w:pos="9345"/>
             </w:tabs>
             <w:rPr>
+              <w:rFonts w:asciiTheme="minorHAnsi" w:eastAsiaTheme="minorEastAsia" w:hAnsiTheme="minorHAnsi"/>
               <w:noProof/>
+              <w:color w:val="auto"/>
+              <w:sz w:val="22"/>
+              <w:lang w:eastAsia="ru-RU"/>
             </w:rPr>
           </w:pPr>
-          <w:hyperlink w:anchor="_Toc78205866" w:history="1">
+          <w:hyperlink w:anchor="_Toc79418046" w:history="1">
             <w:r>
               <w:rPr>
                 <w:rStyle w:val="a5"/>
                 <w:noProof/>
               </w:rPr>
-              <w:t>1.1 Подготовка компьютера</w:t>
+              <w:t>1.1 Установка готового образа</w:t>
             </w:r>
             <w:r>
               <w:rPr>
@@ -364,7 +402,7 @@
                 <w:noProof/>
                 <w:webHidden/>
               </w:rPr>
-              <w:instrText xml:space="preserve"> PAGEREF _Toc78205866 \h </w:instrText>
+              <w:instrText xml:space="preserve"> PAGEREF _Toc79418046 \h </w:instrText>
             </w:r>
             <w:r>
               <w:rPr>
@@ -402,16 +440,20 @@
               <w:tab w:val="right" w:leader="dot" w:pos="9345"/>
             </w:tabs>
             <w:rPr>
+              <w:rFonts w:asciiTheme="minorHAnsi" w:eastAsiaTheme="minorEastAsia" w:hAnsiTheme="minorHAnsi"/>
               <w:noProof/>
+              <w:color w:val="auto"/>
+              <w:sz w:val="22"/>
+              <w:lang w:eastAsia="ru-RU"/>
             </w:rPr>
           </w:pPr>
-          <w:hyperlink w:anchor="_Toc78205867" w:history="1">
+          <w:hyperlink w:anchor="_Toc79418047" w:history="1">
             <w:r>
               <w:rPr>
                 <w:rStyle w:val="a5"/>
                 <w:noProof/>
               </w:rPr>
-              <w:t xml:space="preserve">1.2 Подготовка </w:t>
+              <w:t xml:space="preserve">1.2 Установка нового образа на </w:t>
             </w:r>
             <w:r>
               <w:rPr>
@@ -423,21 +465,6 @@
             </w:r>
             <w:r>
               <w:rPr>
-                <w:rStyle w:val="a5"/>
-                <w:noProof/>
-              </w:rPr>
-              <w:t xml:space="preserve"> </w:t>
-            </w:r>
-            <w:r>
-              <w:rPr>
-                <w:rStyle w:val="a5"/>
-                <w:noProof/>
-                <w:lang w:val="en-US"/>
-              </w:rPr>
-              <w:t>pi</w:t>
-            </w:r>
-            <w:r>
-              <w:rPr>
                 <w:noProof/>
                 <w:webHidden/>
               </w:rPr>
@@ -455,7 +482,7 @@
                 <w:noProof/>
                 <w:webHidden/>
               </w:rPr>
-              <w:instrText xml:space="preserve"> PAGEREF _Toc78205867 \h </w:instrText>
+              <w:instrText xml:space="preserve"> PAGEREF _Toc79418047 \h </w:instrText>
             </w:r>
             <w:r>
               <w:rPr>
@@ -475,7 +502,7 @@
                 <w:noProof/>
                 <w:webHidden/>
               </w:rPr>
-              <w:t>4</w:t>
+              <w:t>7</w:t>
             </w:r>
             <w:r>
               <w:rPr>
@@ -493,16 +520,20 @@
               <w:tab w:val="right" w:leader="dot" w:pos="9345"/>
             </w:tabs>
             <w:rPr>
+              <w:rFonts w:asciiTheme="minorHAnsi" w:eastAsiaTheme="minorEastAsia" w:hAnsiTheme="minorHAnsi"/>
               <w:noProof/>
+              <w:color w:val="auto"/>
+              <w:sz w:val="22"/>
+              <w:lang w:eastAsia="ru-RU"/>
             </w:rPr>
           </w:pPr>
-          <w:hyperlink w:anchor="_Toc78205868" w:history="1">
+          <w:hyperlink w:anchor="_Toc79418048" w:history="1">
             <w:r>
               <w:rPr>
                 <w:rStyle w:val="a5"/>
                 <w:noProof/>
               </w:rPr>
-              <w:t>1.2.1 Установка готового образа</w:t>
+              <w:t>1.3 Первое подключение</w:t>
             </w:r>
             <w:r>
               <w:rPr>
@@ -523,7 +554,7 @@
                 <w:noProof/>
                 <w:webHidden/>
               </w:rPr>
-              <w:instrText xml:space="preserve"> PAGEREF _Toc78205868 \h </w:instrText>
+              <w:instrText xml:space="preserve"> PAGEREF _Toc79418048 \h </w:instrText>
             </w:r>
             <w:r>
               <w:rPr>
@@ -543,7 +574,7 @@
                 <w:noProof/>
                 <w:webHidden/>
               </w:rPr>
-              <w:t>4</w:t>
+              <w:t>7</w:t>
             </w:r>
             <w:r>
               <w:rPr>
@@ -561,16 +592,35 @@
               <w:tab w:val="right" w:leader="dot" w:pos="9345"/>
             </w:tabs>
             <w:rPr>
+              <w:rFonts w:asciiTheme="minorHAnsi" w:eastAsiaTheme="minorEastAsia" w:hAnsiTheme="minorHAnsi"/>
               <w:noProof/>
+              <w:color w:val="auto"/>
+              <w:sz w:val="22"/>
+              <w:lang w:eastAsia="ru-RU"/>
             </w:rPr>
           </w:pPr>
-          <w:hyperlink w:anchor="_Toc78205869" w:history="1">
+          <w:hyperlink w:anchor="_Toc79418049" w:history="1">
             <w:r>
               <w:rPr>
                 <w:rStyle w:val="a5"/>
                 <w:noProof/>
               </w:rPr>
-              <w:t>1.2.2 Установка нового образа</w:t>
+              <w:t xml:space="preserve">1.3.1 Удаленное подключение к </w:t>
+            </w:r>
+            <w:r>
+              <w:rPr>
+                <w:rStyle w:val="a5"/>
+                <w:noProof/>
+                <w:lang w:val="en-US"/>
+              </w:rPr>
+              <w:t>Raspberry</w:t>
+            </w:r>
+            <w:r>
+              <w:rPr>
+                <w:rStyle w:val="a5"/>
+                <w:noProof/>
+              </w:rPr>
+              <w:t xml:space="preserve"> и настройка</w:t>
             </w:r>
             <w:r>
               <w:rPr>
@@ -591,7 +641,7 @@
                 <w:noProof/>
                 <w:webHidden/>
               </w:rPr>
-              <w:instrText xml:space="preserve"> PAGEREF _Toc78205869 \h </w:instrText>
+              <w:instrText xml:space="preserve"> PAGEREF _Toc79418049 \h </w:instrText>
             </w:r>
             <w:r>
               <w:rPr>
@@ -611,7 +661,7 @@
                 <w:noProof/>
                 <w:webHidden/>
               </w:rPr>
-              <w:t>7</w:t>
+              <w:t>9</w:t>
             </w:r>
             <w:r>
               <w:rPr>
@@ -629,16 +679,20 @@
               <w:tab w:val="right" w:leader="dot" w:pos="9345"/>
             </w:tabs>
             <w:rPr>
+              <w:rFonts w:asciiTheme="minorHAnsi" w:eastAsiaTheme="minorEastAsia" w:hAnsiTheme="minorHAnsi"/>
               <w:noProof/>
+              <w:color w:val="auto"/>
+              <w:sz w:val="22"/>
+              <w:lang w:eastAsia="ru-RU"/>
             </w:rPr>
           </w:pPr>
-          <w:hyperlink w:anchor="_Toc78205870" w:history="1">
+          <w:hyperlink w:anchor="_Toc79418050" w:history="1">
             <w:r>
               <w:rPr>
                 <w:rStyle w:val="a5"/>
                 <w:noProof/>
               </w:rPr>
-              <w:t>2 Создание управляющей программы</w:t>
+              <w:t>1.4 Установка библиотек</w:t>
             </w:r>
             <w:r>
               <w:rPr>
@@ -659,7 +713,7 @@
                 <w:noProof/>
                 <w:webHidden/>
               </w:rPr>
-              <w:instrText xml:space="preserve"> PAGEREF _Toc78205870 \h </w:instrText>
+              <w:instrText xml:space="preserve"> PAGEREF _Toc79418050 \h </w:instrText>
             </w:r>
             <w:r>
               <w:rPr>
@@ -679,7 +733,7 @@
                 <w:noProof/>
                 <w:webHidden/>
               </w:rPr>
-              <w:t>10</w:t>
+              <w:t>11</w:t>
             </w:r>
             <w:r>
               <w:rPr>
@@ -697,16 +751,20 @@
               <w:tab w:val="right" w:leader="dot" w:pos="9345"/>
             </w:tabs>
             <w:rPr>
+              <w:rFonts w:asciiTheme="minorHAnsi" w:eastAsiaTheme="minorEastAsia" w:hAnsiTheme="minorHAnsi"/>
               <w:noProof/>
+              <w:color w:val="auto"/>
+              <w:sz w:val="22"/>
+              <w:lang w:eastAsia="ru-RU"/>
             </w:rPr>
           </w:pPr>
-          <w:hyperlink w:anchor="_Toc78205871" w:history="1">
+          <w:hyperlink w:anchor="_Toc79418051" w:history="1">
             <w:r>
               <w:rPr>
                 <w:rStyle w:val="a5"/>
                 <w:noProof/>
               </w:rPr>
-              <w:t>2.1 Правила проведения АФС</w:t>
+              <w:t>2 Подключение</w:t>
             </w:r>
             <w:r>
               <w:rPr>
@@ -727,7 +785,7 @@
                 <w:noProof/>
                 <w:webHidden/>
               </w:rPr>
-              <w:instrText xml:space="preserve"> PAGEREF _Toc78205871 \h </w:instrText>
+              <w:instrText xml:space="preserve"> PAGEREF _Toc79418051 \h </w:instrText>
             </w:r>
             <w:r>
               <w:rPr>
@@ -747,7 +805,7 @@
                 <w:noProof/>
                 <w:webHidden/>
               </w:rPr>
-              <w:t>10</w:t>
+              <w:t>13</w:t>
             </w:r>
             <w:r>
               <w:rPr>
@@ -759,6 +817,99 @@
           </w:hyperlink>
         </w:p>
         <w:p>
+          <w:pPr>
+            <w:pStyle w:val="11"/>
+            <w:tabs>
+              <w:tab w:val="left" w:pos="660"/>
+              <w:tab w:val="right" w:leader="dot" w:pos="9345"/>
+            </w:tabs>
+            <w:rPr>
+              <w:rFonts w:asciiTheme="minorHAnsi" w:eastAsiaTheme="minorEastAsia" w:hAnsiTheme="minorHAnsi"/>
+              <w:noProof/>
+              <w:color w:val="auto"/>
+              <w:sz w:val="22"/>
+              <w:lang w:eastAsia="ru-RU"/>
+            </w:rPr>
+          </w:pPr>
+          <w:hyperlink w:anchor="_Toc79418052" w:history="1">
+            <w:r>
+              <w:rPr>
+                <w:rStyle w:val="a5"/>
+                <w:noProof/>
+              </w:rPr>
+              <w:t>1.1</w:t>
+            </w:r>
+            <w:r>
+              <w:rPr>
+                <w:rFonts w:asciiTheme="minorHAnsi" w:eastAsiaTheme="minorEastAsia" w:hAnsiTheme="minorHAnsi"/>
+                <w:noProof/>
+                <w:color w:val="auto"/>
+                <w:sz w:val="22"/>
+                <w:lang w:eastAsia="ru-RU"/>
+              </w:rPr>
+              <w:tab/>
+            </w:r>
+            <w:r>
+              <w:rPr>
+                <w:rStyle w:val="a5"/>
+                <w:noProof/>
+              </w:rPr>
+              <w:t>Подготовка компьютера</w:t>
+            </w:r>
+            <w:r>
+              <w:rPr>
+                <w:noProof/>
+                <w:webHidden/>
+              </w:rPr>
+              <w:tab/>
+            </w:r>
+            <w:r>
+              <w:rPr>
+                <w:noProof/>
+                <w:webHidden/>
+              </w:rPr>
+              <w:fldChar w:fldCharType="begin"/>
+            </w:r>
+            <w:r>
+              <w:rPr>
+                <w:noProof/>
+                <w:webHidden/>
+              </w:rPr>
+              <w:instrText xml:space="preserve"> PAGEREF _Toc79418052 \h </w:instrText>
+            </w:r>
+            <w:r>
+              <w:rPr>
+                <w:noProof/>
+                <w:webHidden/>
+              </w:rPr>
+            </w:r>
+            <w:r>
+              <w:rPr>
+                <w:noProof/>
+                <w:webHidden/>
+              </w:rPr>
+              <w:fldChar w:fldCharType="separate"/>
+            </w:r>
+            <w:r>
+              <w:rPr>
+                <w:noProof/>
+                <w:webHidden/>
+              </w:rPr>
+              <w:t>13</w:t>
+            </w:r>
+            <w:r>
+              <w:rPr>
+                <w:noProof/>
+                <w:webHidden/>
+              </w:rPr>
+              <w:fldChar w:fldCharType="end"/>
+            </w:r>
+          </w:hyperlink>
+        </w:p>
+        <w:p>
+          <w:pPr>
+            <w:spacing w:before="160"/>
+          </w:pPr>
           <w:r>
             <w:rPr>
               <w:b/>
@@ -772,7 +923,7 @@
     </w:sdt>
     <w:p>
       <w:pPr>
-        <w:spacing w:line="259" w:lineRule="auto"/>
+        <w:spacing w:before="160" w:line="259" w:lineRule="auto"/>
         <w:jc w:val="left"/>
         <w:rPr>
           <w:b/>
@@ -794,8 +945,9 @@
     <w:p>
       <w:pPr>
         <w:pStyle w:val="1"/>
-      </w:pPr>
-      <w:bookmarkStart w:id="0" w:name="_Toc78205864"/>
+        <w:spacing w:before="160"/>
+      </w:pPr>
+      <w:bookmarkStart w:id="0" w:name="_Toc79418044"/>
       <w:r>
         <w:lastRenderedPageBreak/>
         <w:t>Введение</w:t>
@@ -803,11 +955,14 @@
       <w:bookmarkEnd w:id="0"/>
     </w:p>
     <w:p>
+      <w:pPr>
+        <w:spacing w:before="160"/>
+      </w:pPr>
       <w:r>
         <w:tab/>
       </w:r>
       <w:r>
-        <w:t xml:space="preserve">Целью данного руководства является описание использования модуля с </w:t>
+        <w:t>Целью данного руководства является описание использования модуля с</w:t>
       </w:r>
       <w:r>
         <w:rPr>
@@ -839,10 +994,13 @@
       <w:r>
         <w:t>на квадрокоптере Пионер.</w:t>
       </w:r>
-    </w:p>
-    <w:p>
-      <w:pPr>
-        <w:spacing w:line="259" w:lineRule="auto"/>
+      <w:r>
+        <w:t xml:space="preserve"> </w:t>
+      </w:r>
+    </w:p>
+    <w:p>
+      <w:pPr>
+        <w:spacing w:before="160" w:line="259" w:lineRule="auto"/>
         <w:jc w:val="left"/>
       </w:pPr>
       <w:r>
@@ -852,206 +1010,90 @@
     <w:p>
       <w:pPr>
         <w:pStyle w:val="1"/>
-      </w:pPr>
-      <w:bookmarkStart w:id="1" w:name="_Toc78205865"/>
+        <w:spacing w:before="160"/>
+      </w:pPr>
+      <w:bookmarkStart w:id="1" w:name="_Toc79418045"/>
       <w:r>
         <w:lastRenderedPageBreak/>
         <w:t>1 Подготовка</w:t>
       </w:r>
+      <w:r>
+        <w:t xml:space="preserve"> карты памяти</w:t>
+      </w:r>
       <w:bookmarkEnd w:id="1"/>
     </w:p>
     <w:p>
       <w:pPr>
+        <w:spacing w:before="160"/>
+        <w:ind w:firstLine="709"/>
+      </w:pPr>
+      <w:r>
+        <w:t>Действия, описанные ниже, необходимо производить в случаях, когда необходимо подготовить новую карту памяти с ОС, например, в случае поломки карты памяти из комплекта.</w:t>
+      </w:r>
+      <w:r>
+        <w:t xml:space="preserve"> Если карта памяти с настроенной и установленной ОС у вас уже имеется, то переходите к пункту 1.3.</w:t>
+      </w:r>
+    </w:p>
+    <w:p>
+      <w:pPr>
         <w:pStyle w:val="1"/>
-        <w:numPr>
-          <w:ilvl w:val="1"/>
-          <w:numId w:val="3"/>
-        </w:numPr>
-      </w:pPr>
-      <w:bookmarkStart w:id="2" w:name="_Toc78205866"/>
-      <w:r>
-        <w:t>Подготовка компьютера</w:t>
+      </w:pPr>
+      <w:bookmarkStart w:id="2" w:name="_Toc79418046"/>
+      <w:r>
+        <w:t>1.1 Установка готового образа</w:t>
       </w:r>
       <w:bookmarkEnd w:id="2"/>
     </w:p>
     <w:p>
-      <w:r>
-        <w:tab/>
-      </w:r>
-      <w:r>
-        <w:t xml:space="preserve"> </w:t>
-      </w:r>
-      <w:r>
-        <w:t xml:space="preserve">Для </w:t>
-      </w:r>
-      <w:r>
-        <w:t>удоб</w:t>
-      </w:r>
-      <w:r>
-        <w:t>ства</w:t>
-      </w:r>
-      <w:r>
-        <w:t xml:space="preserve"> </w:t>
-      </w:r>
-      <w:r>
-        <w:t>можно</w:t>
-      </w:r>
-      <w:r>
-        <w:t xml:space="preserve"> скачать</w:t>
-      </w:r>
-      <w:r>
-        <w:t xml:space="preserve"> следующ</w:t>
-      </w:r>
-      <w:r>
-        <w:t>ую</w:t>
-      </w:r>
-      <w:r>
-        <w:t xml:space="preserve"> программ</w:t>
-      </w:r>
-      <w:r>
-        <w:t>у</w:t>
-      </w:r>
-      <w:r>
-        <w:t>:</w:t>
-      </w:r>
-      <w:r>
-        <w:t xml:space="preserve"> </w:t>
-      </w:r>
-      <w:proofErr w:type="spellStart"/>
-      <w:r>
-        <w:t>WinSCP</w:t>
-      </w:r>
-      <w:proofErr w:type="spellEnd"/>
+      <w:pPr>
+        <w:spacing w:before="160"/>
+        <w:ind w:firstLine="709"/>
+      </w:pPr>
+      <w:r>
+        <w:t>Для удобства создан образ с установленными необходимыми библиотеками</w:t>
+      </w:r>
+      <w:r>
+        <w:t xml:space="preserve"> и настройками </w:t>
+      </w:r>
+      <w:r>
+        <w:rPr>
+          <w:lang w:val="en-US"/>
+        </w:rPr>
+        <w:t>raspberry</w:t>
+      </w:r>
       <w:r>
         <w:t>.</w:t>
       </w:r>
-      <w:r>
-        <w:t xml:space="preserve"> </w:t>
-      </w:r>
-      <w:r>
-        <w:t xml:space="preserve">Программа </w:t>
-      </w:r>
-      <w:proofErr w:type="spellStart"/>
-      <w:r>
-        <w:t>WinSCP</w:t>
-      </w:r>
-      <w:proofErr w:type="spellEnd"/>
-      <w:r>
-        <w:t xml:space="preserve"> служит для удобно</w:t>
-      </w:r>
-      <w:r>
-        <w:t xml:space="preserve">го обмена файлами между компьютером и </w:t>
-      </w:r>
-      <w:r>
-        <w:rPr>
-          <w:lang w:val="en-US"/>
-        </w:rPr>
-        <w:t>raspberry</w:t>
-      </w:r>
-      <w:r>
-        <w:t xml:space="preserve"> </w:t>
-      </w:r>
-      <w:r>
-        <w:rPr>
-          <w:lang w:val="en-US"/>
-        </w:rPr>
-        <w:t>pi</w:t>
-      </w:r>
-      <w:r>
-        <w:t>.</w:t>
-      </w:r>
-    </w:p>
-    <w:p>
-      <w:r>
-        <w:tab/>
-        <w:t xml:space="preserve">Функционал </w:t>
-      </w:r>
-      <w:proofErr w:type="spellStart"/>
-      <w:r>
-        <w:t>WinSCP</w:t>
-      </w:r>
-      <w:proofErr w:type="spellEnd"/>
-      <w:r>
-        <w:t xml:space="preserve"> может быть реализован через консоль.</w:t>
-      </w:r>
-    </w:p>
-    <w:p>
-      <w:pPr>
-        <w:pStyle w:val="1"/>
-      </w:pPr>
-      <w:bookmarkStart w:id="3" w:name="_Toc78205867"/>
-      <w:r>
-        <w:t xml:space="preserve">1.2 Подготовка </w:t>
-      </w:r>
-      <w:r>
-        <w:rPr>
-          <w:lang w:val="en-US"/>
-        </w:rPr>
-        <w:t>raspberry</w:t>
-      </w:r>
-      <w:r>
-        <w:t xml:space="preserve"> </w:t>
-      </w:r>
-      <w:r>
-        <w:rPr>
-          <w:lang w:val="en-US"/>
-        </w:rPr>
-        <w:t>pi</w:t>
-      </w:r>
-      <w:bookmarkEnd w:id="3"/>
-    </w:p>
-    <w:p>
-      <w:r>
-        <w:tab/>
-      </w:r>
-      <w:r>
-        <w:t>Действия, описанные ниже, необходимо производить в случаях, когда необходимо подготовить новую карту памяти с ОС, например, в случае поломки изначальной карты памяти.</w:t>
-      </w:r>
-    </w:p>
-    <w:p>
-      <w:pPr>
-        <w:pStyle w:val="1"/>
-      </w:pPr>
-      <w:r>
-        <w:tab/>
-      </w:r>
-      <w:bookmarkStart w:id="4" w:name="_Toc78205868"/>
-      <w:r>
-        <w:t xml:space="preserve">1.2.1 </w:t>
-      </w:r>
-      <w:r>
-        <w:t>У</w:t>
-      </w:r>
-      <w:r>
-        <w:t>становка готового образа</w:t>
-      </w:r>
-      <w:bookmarkEnd w:id="4"/>
-    </w:p>
-    <w:p>
-      <w:pPr>
-        <w:ind w:firstLine="709"/>
-      </w:pPr>
-      <w:r>
-        <w:t>Для удобства создан образ с установленными необходимыми библиотеками.</w:t>
-      </w:r>
-    </w:p>
-    <w:p>
-      <w:pPr>
+    </w:p>
+    <w:p>
+      <w:pPr>
+        <w:spacing w:before="160"/>
         <w:ind w:firstLine="709"/>
         <w:jc w:val="left"/>
+        <w:rPr>
+          <w:color w:val="auto"/>
+        </w:rPr>
       </w:pPr>
       <w:r>
         <w:t xml:space="preserve">Ссылка на образ: </w:t>
       </w:r>
       <w:r>
+        <w:rPr>
+          <w:color w:val="4472C4" w:themeColor="accent1"/>
+          <w:u w:val="single"/>
+        </w:rPr>
         <w:t>https://drive.google.com/file/d/1CVh1WEaeY4dgl7GVodM7d5Dd5VWMpJEA/view?usp=sharing</w:t>
       </w:r>
       <w:r>
+        <w:rPr>
+          <w:color w:val="4472C4" w:themeColor="accent1"/>
+        </w:rPr>
         <w:t xml:space="preserve"> </w:t>
       </w:r>
     </w:p>
     <w:p>
       <w:pPr>
+        <w:spacing w:before="160"/>
         <w:ind w:firstLine="709"/>
       </w:pPr>
       <w:r>
@@ -1065,7 +1107,7 @@
       <w:r>
         <w:t xml:space="preserve">. Ссылка для скачивания: </w:t>
       </w:r>
-      <w:hyperlink r:id="rId6" w:history="1">
+      <w:hyperlink r:id="rId7" w:history="1">
         <w:r>
           <w:rPr>
             <w:rStyle w:val="a5"/>
@@ -1076,6 +1118,7 @@
     </w:p>
     <w:p>
       <w:pPr>
+        <w:spacing w:before="160"/>
         <w:ind w:firstLine="709"/>
       </w:pPr>
       <w:r>
@@ -1124,6 +1167,7 @@
     </w:p>
     <w:p>
       <w:pPr>
+        <w:spacing w:before="160"/>
         <w:jc w:val="center"/>
       </w:pPr>
       <w:r>
@@ -1149,7 +1193,7 @@
                     </pic:cNvPicPr>
                   </pic:nvPicPr>
                   <pic:blipFill>
-                    <a:blip r:embed="rId7">
+                    <a:blip r:embed="rId8">
                       <a:extLst>
                         <a:ext uri="{28A0092B-C50C-407E-A947-70E740481C1C}">
                           <a14:useLocalDpi xmlns:a14="http://schemas.microsoft.com/office/drawing/2010/main" val="0"/>
@@ -1183,6 +1227,7 @@
     </w:p>
     <w:p>
       <w:pPr>
+        <w:spacing w:before="160"/>
         <w:jc w:val="center"/>
       </w:pPr>
       <w:r>
@@ -1190,6 +1235,9 @@
       </w:r>
     </w:p>
     <w:p>
+      <w:pPr>
+        <w:spacing w:before="160"/>
+      </w:pPr>
       <w:r>
         <w:tab/>
       </w:r>
@@ -1202,6 +1250,7 @@
     </w:p>
     <w:p>
       <w:pPr>
+        <w:spacing w:before="160"/>
         <w:jc w:val="center"/>
       </w:pPr>
       <w:r>
@@ -1226,7 +1275,7 @@
                     </pic:cNvPicPr>
                   </pic:nvPicPr>
                   <pic:blipFill>
-                    <a:blip r:embed="rId8">
+                    <a:blip r:embed="rId9">
                       <a:extLst>
                         <a:ext uri="{28A0092B-C50C-407E-A947-70E740481C1C}">
                           <a14:useLocalDpi xmlns:a14="http://schemas.microsoft.com/office/drawing/2010/main" val="0"/>
@@ -1260,6 +1309,7 @@
     </w:p>
     <w:p>
       <w:pPr>
+        <w:spacing w:before="160"/>
         <w:jc w:val="center"/>
       </w:pPr>
       <w:r>
@@ -1267,13 +1317,16 @@
       </w:r>
     </w:p>
     <w:p>
+      <w:pPr>
+        <w:spacing w:before="160"/>
+      </w:pPr>
       <w:r>
         <w:tab/>
       </w:r>
     </w:p>
     <w:p>
       <w:pPr>
-        <w:spacing w:line="259" w:lineRule="auto"/>
+        <w:spacing w:before="160" w:line="259" w:lineRule="auto"/>
         <w:ind w:firstLine="708"/>
         <w:jc w:val="left"/>
       </w:pPr>
@@ -1305,7 +1358,7 @@
     </w:p>
     <w:p>
       <w:pPr>
-        <w:spacing w:line="259" w:lineRule="auto"/>
+        <w:spacing w:before="160" w:line="259" w:lineRule="auto"/>
         <w:jc w:val="center"/>
       </w:pPr>
       <w:r>
@@ -1330,7 +1383,7 @@
                     </pic:cNvPicPr>
                   </pic:nvPicPr>
                   <pic:blipFill>
-                    <a:blip r:embed="rId9">
+                    <a:blip r:embed="rId10">
                       <a:extLst>
                         <a:ext uri="{28A0092B-C50C-407E-A947-70E740481C1C}">
                           <a14:useLocalDpi xmlns:a14="http://schemas.microsoft.com/office/drawing/2010/main" val="0"/>
@@ -1364,6 +1417,7 @@
     </w:p>
     <w:p>
       <w:pPr>
+        <w:spacing w:before="160"/>
         <w:jc w:val="center"/>
       </w:pPr>
       <w:r>
@@ -1372,7 +1426,7 @@
     </w:p>
     <w:p>
       <w:pPr>
-        <w:spacing w:line="259" w:lineRule="auto"/>
+        <w:spacing w:before="160" w:line="259" w:lineRule="auto"/>
       </w:pPr>
       <w:r>
         <w:tab/>
@@ -1401,7 +1455,7 @@
     </w:p>
     <w:p>
       <w:pPr>
-        <w:spacing w:line="259" w:lineRule="auto"/>
+        <w:spacing w:before="160" w:line="259" w:lineRule="auto"/>
         <w:jc w:val="center"/>
       </w:pPr>
       <w:r>
@@ -1426,7 +1480,7 @@
                     </pic:cNvPicPr>
                   </pic:nvPicPr>
                   <pic:blipFill>
-                    <a:blip r:embed="rId10">
+                    <a:blip r:embed="rId11">
                       <a:extLst>
                         <a:ext uri="{28A0092B-C50C-407E-A947-70E740481C1C}">
                           <a14:useLocalDpi xmlns:a14="http://schemas.microsoft.com/office/drawing/2010/main" val="0"/>
@@ -1460,6 +1514,7 @@
     </w:p>
     <w:p>
       <w:pPr>
+        <w:spacing w:before="160"/>
         <w:jc w:val="center"/>
       </w:pPr>
       <w:r>
@@ -1468,7 +1523,7 @@
     </w:p>
     <w:p>
       <w:pPr>
-        <w:spacing w:line="259" w:lineRule="auto"/>
+        <w:spacing w:before="160" w:line="259" w:lineRule="auto"/>
       </w:pPr>
       <w:r>
         <w:lastRenderedPageBreak/>
@@ -1478,20 +1533,39 @@
     </w:p>
     <w:p>
       <w:pPr>
-        <w:spacing w:line="259" w:lineRule="auto"/>
+        <w:spacing w:before="160" w:line="259" w:lineRule="auto"/>
       </w:pPr>
     </w:p>
     <w:p>
       <w:pPr>
         <w:pStyle w:val="1"/>
-      </w:pPr>
-      <w:bookmarkStart w:id="5" w:name="_Toc78205869"/>
-      <w:r>
-        <w:t>1.2.2 Установка нового образа</w:t>
-      </w:r>
-      <w:bookmarkEnd w:id="5"/>
-    </w:p>
-    <w:p>
+        <w:spacing w:before="160"/>
+      </w:pPr>
+      <w:bookmarkStart w:id="3" w:name="_Toc79418047"/>
+      <w:r>
+        <w:t>1.</w:t>
+      </w:r>
+      <w:r>
+        <w:t>2</w:t>
+      </w:r>
+      <w:r>
+        <w:t xml:space="preserve"> Установка нового образа</w:t>
+      </w:r>
+      <w:r>
+        <w:t xml:space="preserve"> на </w:t>
+      </w:r>
+      <w:r>
+        <w:rPr>
+          <w:lang w:val="en-US"/>
+        </w:rPr>
+        <w:t>raspberry</w:t>
+      </w:r>
+      <w:bookmarkEnd w:id="3"/>
+    </w:p>
+    <w:p>
+      <w:pPr>
+        <w:spacing w:before="160"/>
+      </w:pPr>
       <w:r>
         <w:tab/>
         <w:t>Если так получилось, что возможности установить готовый образ нет, то можно сделать все вручную. Для этого необходимо скачать образ операционной системы</w:t>
@@ -1528,11 +1602,14 @@
       </w:r>
     </w:p>
     <w:p>
+      <w:pPr>
+        <w:spacing w:before="160"/>
+      </w:pPr>
       <w:r>
         <w:tab/>
         <w:t xml:space="preserve">Ссылка для скачивания: </w:t>
       </w:r>
-      <w:hyperlink r:id="rId11" w:history="1">
+      <w:hyperlink r:id="rId12" w:history="1">
         <w:r>
           <w:rPr>
             <w:rStyle w:val="a5"/>
@@ -1542,17 +1619,36 @@
       </w:hyperlink>
     </w:p>
     <w:p>
+      <w:pPr>
+        <w:spacing w:before="160"/>
+      </w:pPr>
       <w:r>
         <w:tab/>
         <w:t xml:space="preserve">После скачивания образа его необходимо установить таким же образом, как описано в пункте 1.2.1. </w:t>
       </w:r>
     </w:p>
     <w:p>
+      <w:pPr>
+        <w:pStyle w:val="1"/>
+      </w:pPr>
+      <w:bookmarkStart w:id="4" w:name="_Toc79418048"/>
+      <w:r>
+        <w:t>1.3 Первое подключение</w:t>
+      </w:r>
+      <w:bookmarkEnd w:id="4"/>
+    </w:p>
+    <w:p>
+      <w:pPr>
+        <w:spacing w:before="160"/>
+      </w:pPr>
       <w:r>
         <w:tab/>
       </w:r>
       <w:r>
-        <w:t>Далее</w:t>
+        <w:t>Д</w:t>
+      </w:r>
+      <w:r>
+        <w:t>ля первого подключения</w:t>
       </w:r>
       <w:r>
         <w:t xml:space="preserve"> необходимо открыть </w:t>
@@ -1566,7 +1662,13 @@
         <w:t xml:space="preserve"> карт</w:t>
       </w:r>
       <w:r>
-        <w:t xml:space="preserve">у через проводник и отказаться от ее форматирования. </w:t>
+        <w:t>у через проводни</w:t>
+      </w:r>
+      <w:r>
+        <w:t>к</w:t>
+      </w:r>
+      <w:r>
+        <w:t xml:space="preserve">. </w:t>
       </w:r>
       <w:r>
         <w:t>В проводнике появится диск с меткой BOOT</w:t>
@@ -1577,6 +1679,7 @@
     </w:p>
     <w:p>
       <w:pPr>
+        <w:spacing w:before="160"/>
         <w:jc w:val="center"/>
       </w:pPr>
       <w:r>
@@ -1601,7 +1704,7 @@
                     </pic:cNvPicPr>
                   </pic:nvPicPr>
                   <pic:blipFill>
-                    <a:blip r:embed="rId12">
+                    <a:blip r:embed="rId13">
                       <a:extLst>
                         <a:ext uri="{28A0092B-C50C-407E-A947-70E740481C1C}">
                           <a14:useLocalDpi xmlns:a14="http://schemas.microsoft.com/office/drawing/2010/main" val="0"/>
@@ -1635,15 +1738,19 @@
     </w:p>
     <w:p>
       <w:pPr>
+        <w:spacing w:before="160"/>
         <w:jc w:val="center"/>
       </w:pPr>
       <w:r>
+        <w:lastRenderedPageBreak/>
         <w:t xml:space="preserve">Рисунок 1.5 — </w:t>
       </w:r>
     </w:p>
     <w:p>
-      <w:r>
-        <w:lastRenderedPageBreak/>
+      <w:pPr>
+        <w:spacing w:before="160"/>
+      </w:pPr>
+      <w:r>
         <w:tab/>
       </w:r>
       <w:r>
@@ -1658,6 +1765,7 @@
     </w:p>
     <w:p>
       <w:pPr>
+        <w:spacing w:before="160"/>
         <w:jc w:val="center"/>
       </w:pPr>
       <w:r>
@@ -1682,7 +1790,7 @@
                     </pic:cNvPicPr>
                   </pic:nvPicPr>
                   <pic:blipFill>
-                    <a:blip r:embed="rId13">
+                    <a:blip r:embed="rId14">
                       <a:extLst>
                         <a:ext uri="{28A0092B-C50C-407E-A947-70E740481C1C}">
                           <a14:useLocalDpi xmlns:a14="http://schemas.microsoft.com/office/drawing/2010/main" val="0"/>
@@ -1716,6 +1824,7 @@
     </w:p>
     <w:p>
       <w:pPr>
+        <w:spacing w:before="160"/>
         <w:jc w:val="center"/>
       </w:pPr>
       <w:r>
@@ -1723,6 +1832,9 @@
       </w:r>
     </w:p>
     <w:p>
+      <w:pPr>
+        <w:spacing w:before="160"/>
+      </w:pPr>
       <w:r>
         <w:rPr>
           <w:noProof/>
@@ -1730,13 +1842,13 @@
         <mc:AlternateContent>
           <mc:Choice Requires="wps">
             <w:drawing>
-              <wp:anchor distT="0" distB="0" distL="114300" distR="114300" simplePos="0" relativeHeight="251658240" behindDoc="0" locked="0" layoutInCell="1" allowOverlap="1" wp14:anchorId="1A61D73C" wp14:editId="0F1299F5">
+              <wp:anchor distT="0" distB="0" distL="114300" distR="114300" simplePos="0" relativeHeight="251658240" behindDoc="0" locked="0" layoutInCell="1" allowOverlap="1" wp14:anchorId="1A61D73C" wp14:editId="1B94B8CA">
                 <wp:simplePos x="0" y="0"/>
                 <wp:positionH relativeFrom="column">
                   <wp:posOffset>5715</wp:posOffset>
                 </wp:positionH>
                 <wp:positionV relativeFrom="paragraph">
-                  <wp:posOffset>629286</wp:posOffset>
+                  <wp:posOffset>553085</wp:posOffset>
                 </wp:positionV>
                 <wp:extent cx="5962650" cy="3505200"/>
                 <wp:effectExtent l="19050" t="19050" r="19050" b="19050"/>
@@ -1838,11 +1950,6 @@
                             <w:proofErr w:type="gramEnd"/>
                           </w:p>
                           <w:p>
-                            <w:pPr>
-                              <w:rPr>
-                                <w:lang w:val="en-US"/>
-                              </w:rPr>
-                            </w:pPr>
                             <w:r>
                               <w:rPr>
                                 <w:lang w:val="en-US"/>
@@ -1864,30 +1971,23 @@
                             </w:r>
                             <w:proofErr w:type="spellEnd"/>
                             <w:r>
-                              <w:rPr>
-                                <w:lang w:val="en-US"/>
-                              </w:rPr>
                               <w:t>="</w:t>
                             </w:r>
                             <w:r>
                               <w:t>Название</w:t>
                             </w:r>
                             <w:r>
-                              <w:rPr>
-                                <w:lang w:val="en-US"/>
-                              </w:rPr>
                               <w:t xml:space="preserve"> </w:t>
                             </w:r>
+                            <w:proofErr w:type="spellStart"/>
                             <w:r>
                               <w:rPr>
                                 <w:lang w:val="en-US"/>
                               </w:rPr>
                               <w:t>wi</w:t>
                             </w:r>
+                            <w:proofErr w:type="spellEnd"/>
                             <w:r>
-                              <w:rPr>
-                                <w:lang w:val="en-US"/>
-                              </w:rPr>
                               <w:t>-</w:t>
                             </w:r>
                             <w:r>
@@ -1897,18 +1997,12 @@
                               <w:t>fi</w:t>
                             </w:r>
                             <w:r>
-                              <w:rPr>
-                                <w:lang w:val="en-US"/>
-                              </w:rPr>
                               <w:t xml:space="preserve"> </w:t>
                             </w:r>
                             <w:r>
                               <w:t>сети</w:t>
                             </w:r>
                             <w:r>
-                              <w:rPr>
-                                <w:lang w:val="en-US"/>
-                              </w:rPr>
                               <w:t>"</w:t>
                             </w:r>
                           </w:p>
@@ -1919,15 +2013,9 @@
                               </w:rPr>
                             </w:pPr>
                             <w:r>
-                              <w:rPr>
-                                <w:lang w:val="en-US"/>
-                              </w:rPr>
                               <w:t xml:space="preserve">   </w:t>
                             </w:r>
                             <w:r>
-                              <w:rPr>
-                                <w:lang w:val="en-US"/>
-                              </w:rPr>
                               <w:tab/>
                             </w:r>
                             <w:proofErr w:type="spellStart"/>
@@ -2014,7 +2102,7 @@
           </mc:Choice>
           <mc:Fallback>
             <w:pict>
-              <v:roundrect w14:anchorId="1A61D73C" id="Прямоугольник: скругленные углы 7" o:spid="_x0000_s1026" style="position:absolute;left:0;text-align:left;margin-left:.45pt;margin-top:49.55pt;width:469.5pt;height:276pt;z-index:251658240;visibility:visible;mso-wrap-style:square;mso-width-percent:0;mso-height-percent:0;mso-wrap-distance-left:9pt;mso-wrap-distance-top:0;mso-wrap-distance-right:9pt;mso-wrap-distance-bottom:0;mso-position-horizontal:absolute;mso-position-horizontal-relative:text;mso-position-vertical:absolute;mso-position-vertical-relative:text;mso-width-percent:0;mso-height-percent:0;mso-width-relative:margin;mso-height-relative:margin;v-text-anchor:middle" arcsize="10923f" o:gfxdata="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" fillcolor="white [3201]" strokecolor="black [3200]" strokeweight="2.25pt">
+              <v:roundrect w14:anchorId="1A61D73C" id="Прямоугольник: скругленные углы 7" o:spid="_x0000_s1026" style="position:absolute;left:0;text-align:left;margin-left:.45pt;margin-top:43.55pt;width:469.5pt;height:276pt;z-index:251658240;visibility:visible;mso-wrap-style:square;mso-width-percent:0;mso-height-percent:0;mso-wrap-distance-left:9pt;mso-wrap-distance-top:0;mso-wrap-distance-right:9pt;mso-wrap-distance-bottom:0;mso-position-horizontal:absolute;mso-position-horizontal-relative:text;mso-position-vertical:absolute;mso-position-vertical-relative:text;mso-width-percent:0;mso-height-percent:0;mso-width-relative:margin;mso-height-relative:margin;v-text-anchor:middle" arcsize="10923f" o:gfxdata="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" fillcolor="white [3201]" strokecolor="black [3200]" strokeweight="2.25pt">
                 <v:stroke joinstyle="miter"/>
                 <v:textbox>
                   <w:txbxContent>
@@ -2083,11 +2171,6 @@
                       <w:proofErr w:type="gramEnd"/>
                     </w:p>
                     <w:p>
-                      <w:pPr>
-                        <w:rPr>
-                          <w:lang w:val="en-US"/>
-                        </w:rPr>
-                      </w:pPr>
                       <w:r>
                         <w:rPr>
                           <w:lang w:val="en-US"/>
@@ -2109,30 +2192,23 @@
                       </w:r>
                       <w:proofErr w:type="spellEnd"/>
                       <w:r>
-                        <w:rPr>
-                          <w:lang w:val="en-US"/>
-                        </w:rPr>
                         <w:t>="</w:t>
                       </w:r>
                       <w:r>
                         <w:t>Название</w:t>
                       </w:r>
                       <w:r>
-                        <w:rPr>
-                          <w:lang w:val="en-US"/>
-                        </w:rPr>
                         <w:t xml:space="preserve"> </w:t>
                       </w:r>
+                      <w:proofErr w:type="spellStart"/>
                       <w:r>
                         <w:rPr>
                           <w:lang w:val="en-US"/>
                         </w:rPr>
                         <w:t>wi</w:t>
                       </w:r>
+                      <w:proofErr w:type="spellEnd"/>
                       <w:r>
-                        <w:rPr>
-                          <w:lang w:val="en-US"/>
-                        </w:rPr>
                         <w:t>-</w:t>
                       </w:r>
                       <w:r>
@@ -2142,18 +2218,12 @@
                         <w:t>fi</w:t>
                       </w:r>
                       <w:r>
-                        <w:rPr>
-                          <w:lang w:val="en-US"/>
-                        </w:rPr>
                         <w:t xml:space="preserve"> </w:t>
                       </w:r>
                       <w:r>
                         <w:t>сети</w:t>
                       </w:r>
                       <w:r>
-                        <w:rPr>
-                          <w:lang w:val="en-US"/>
-                        </w:rPr>
                         <w:t>"</w:t>
                       </w:r>
                     </w:p>
@@ -2164,15 +2234,9 @@
                         </w:rPr>
                       </w:pPr>
                       <w:r>
-                        <w:rPr>
-                          <w:lang w:val="en-US"/>
-                        </w:rPr>
                         <w:t xml:space="preserve">   </w:t>
                       </w:r>
                       <w:r>
-                        <w:rPr>
-                          <w:lang w:val="en-US"/>
-                        </w:rPr>
                         <w:tab/>
                       </w:r>
                       <w:proofErr w:type="spellStart"/>
@@ -2263,20 +2327,58 @@
       </w:r>
     </w:p>
     <w:p>
+      <w:pPr>
+        <w:spacing w:before="160"/>
+      </w:pPr>
       <w:r>
         <w:tab/>
       </w:r>
     </w:p>
-    <w:p/>
-    <w:p/>
-    <w:p/>
-    <w:p/>
-    <w:p/>
-    <w:p/>
-    <w:p/>
-    <w:p>
-      <w:r>
-        <w:lastRenderedPageBreak/>
+    <w:p>
+      <w:pPr>
+        <w:spacing w:before="160"/>
+      </w:pPr>
+    </w:p>
+    <w:p>
+      <w:pPr>
+        <w:spacing w:before="160"/>
+      </w:pPr>
+    </w:p>
+    <w:p>
+      <w:pPr>
+        <w:spacing w:before="160"/>
+      </w:pPr>
+    </w:p>
+    <w:p>
+      <w:pPr>
+        <w:spacing w:before="160"/>
+      </w:pPr>
+    </w:p>
+    <w:p>
+      <w:pPr>
+        <w:spacing w:before="160"/>
+      </w:pPr>
+    </w:p>
+    <w:p>
+      <w:pPr>
+        <w:spacing w:before="160"/>
+      </w:pPr>
+    </w:p>
+    <w:p>
+      <w:pPr>
+        <w:spacing w:before="160"/>
+      </w:pPr>
+    </w:p>
+    <w:p>
+      <w:pPr>
+        <w:spacing w:before="160"/>
+      </w:pPr>
+    </w:p>
+    <w:p>
+      <w:pPr>
+        <w:spacing w:before="160"/>
+      </w:pPr>
+      <w:r>
         <w:tab/>
         <w:t xml:space="preserve">Вставляем карту памяти в </w:t>
       </w:r>
@@ -2328,6 +2430,9 @@
       </w:r>
     </w:p>
     <w:p>
+      <w:pPr>
+        <w:spacing w:before="160"/>
+      </w:pPr>
       <w:r>
         <w:tab/>
         <w:t xml:space="preserve">Если в списке подключенных устройств </w:t>
@@ -2364,10 +2469,23 @@
     <w:p>
       <w:pPr>
         <w:pStyle w:val="1"/>
+        <w:spacing w:before="160"/>
       </w:pPr>
       <w:r>
         <w:tab/>
-        <w:t xml:space="preserve">1.2.3 Удаленное подключение к </w:t>
+      </w:r>
+      <w:bookmarkStart w:id="5" w:name="_Toc79418049"/>
+      <w:r>
+        <w:t>1.</w:t>
+      </w:r>
+      <w:r>
+        <w:t>3</w:t>
+      </w:r>
+      <w:r>
+        <w:t>.1</w:t>
+      </w:r>
+      <w:r>
+        <w:t xml:space="preserve"> Удаленное подключение к </w:t>
       </w:r>
       <w:r>
         <w:rPr>
@@ -2375,8 +2493,18 @@
         </w:rPr>
         <w:t>Raspberry</w:t>
       </w:r>
-    </w:p>
-    <w:p>
+      <w:r>
+        <w:t xml:space="preserve"> </w:t>
+      </w:r>
+      <w:r>
+        <w:t>и настройка</w:t>
+      </w:r>
+      <w:bookmarkEnd w:id="5"/>
+    </w:p>
+    <w:p>
+      <w:pPr>
+        <w:spacing w:before="160"/>
+      </w:pPr>
       <w:r>
         <w:tab/>
       </w:r>
@@ -2456,6 +2584,9 @@
       </w:r>
     </w:p>
     <w:p>
+      <w:pPr>
+        <w:spacing w:before="160"/>
+      </w:pPr>
       <w:r>
         <w:rPr>
           <w:noProof/>
@@ -2581,8 +2712,15 @@
         </mc:AlternateContent>
       </w:r>
     </w:p>
-    <w:p/>
-    <w:p>
+    <w:p>
+      <w:pPr>
+        <w:spacing w:before="160"/>
+      </w:pPr>
+    </w:p>
+    <w:p>
+      <w:pPr>
+        <w:spacing w:before="160"/>
+      </w:pPr>
       <w:r>
         <w:tab/>
       </w:r>
@@ -2615,6 +2753,7 @@
     </w:p>
     <w:p>
       <w:pPr>
+        <w:spacing w:before="160"/>
         <w:ind w:firstLine="708"/>
       </w:pPr>
       <w:r>
@@ -2635,6 +2774,7 @@
     </w:p>
     <w:p>
       <w:pPr>
+        <w:spacing w:before="160"/>
         <w:ind w:firstLine="708"/>
       </w:pPr>
       <w:r>
@@ -2809,6 +2949,9 @@
       </w:r>
     </w:p>
     <w:p>
+      <w:pPr>
+        <w:spacing w:before="160"/>
+      </w:pPr>
       <w:r>
         <w:tab/>
         <w:t xml:space="preserve"> </w:t>
@@ -2819,6 +2962,7 @@
     </w:p>
     <w:p>
       <w:pPr>
+        <w:spacing w:before="160"/>
         <w:jc w:val="center"/>
       </w:pPr>
       <w:r>
@@ -2842,7 +2986,7 @@
                     <pic:cNvPicPr/>
                   </pic:nvPicPr>
                   <pic:blipFill>
-                    <a:blip r:embed="rId14"/>
+                    <a:blip r:embed="rId15"/>
                     <a:stretch>
                       <a:fillRect/>
                     </a:stretch>
@@ -2865,10 +3009,8 @@
     </w:p>
     <w:p>
       <w:pPr>
+        <w:spacing w:before="160"/>
         <w:jc w:val="center"/>
-        <w:rPr>
-          <w:lang w:val="en-US"/>
-        </w:rPr>
       </w:pPr>
       <w:r>
         <w:t xml:space="preserve">Рисунок — окно </w:t>
@@ -2882,13 +3024,19 @@
       </w:r>
       <w:proofErr w:type="spellEnd"/>
       <w:r>
-        <w:rPr>
-          <w:lang w:val="en-US"/>
-        </w:rPr>
-        <w:t>-config</w:t>
-      </w:r>
-    </w:p>
-    <w:p>
+        <w:t>-</w:t>
+      </w:r>
+      <w:r>
+        <w:rPr>
+          <w:lang w:val="en-US"/>
+        </w:rPr>
+        <w:t>config</w:t>
+      </w:r>
+    </w:p>
+    <w:p>
+      <w:pPr>
+        <w:spacing w:before="160"/>
+      </w:pPr>
       <w:r>
         <w:tab/>
       </w:r>
@@ -2939,6 +3087,7 @@
     </w:p>
     <w:p>
       <w:pPr>
+        <w:spacing w:before="160"/>
         <w:ind w:firstLine="708"/>
       </w:pPr>
       <w:r>
@@ -3021,6 +3170,7 @@
     </w:p>
     <w:p>
       <w:pPr>
+        <w:spacing w:before="160"/>
         <w:ind w:firstLine="708"/>
       </w:pPr>
       <w:r>
@@ -3080,7 +3230,10 @@
         <w:rPr>
           <w:lang w:val="en-US"/>
         </w:rPr>
-        <w:t xml:space="preserve">NO &gt; </w:t>
+        <w:t>NO</w:t>
+      </w:r>
+      <w:r>
+        <w:t xml:space="preserve"> &gt; </w:t>
       </w:r>
       <w:r>
         <w:rPr>
@@ -3094,36 +3247,25 @@
     </w:p>
     <w:p>
       <w:pPr>
+        <w:spacing w:before="160"/>
         <w:ind w:firstLine="708"/>
-        <w:rPr>
-          <w:lang w:val="en-US"/>
-        </w:rPr>
       </w:pPr>
       <w:r>
         <w:t>Разблокировать</w:t>
       </w:r>
       <w:r>
-        <w:rPr>
-          <w:lang w:val="en-US"/>
-        </w:rPr>
         <w:t xml:space="preserve"> </w:t>
       </w:r>
       <w:r>
         <w:t>работу</w:t>
       </w:r>
       <w:r>
-        <w:rPr>
-          <w:lang w:val="en-US"/>
-        </w:rPr>
         <w:t xml:space="preserve"> </w:t>
       </w:r>
       <w:r>
         <w:t>камеры</w:t>
       </w:r>
       <w:r>
-        <w:rPr>
-          <w:lang w:val="en-US"/>
-        </w:rPr>
         <w:t xml:space="preserve">: </w:t>
       </w:r>
       <w:r>
@@ -3133,9 +3275,6 @@
         <w:t>Interface</w:t>
       </w:r>
       <w:r>
-        <w:rPr>
-          <w:lang w:val="en-US"/>
-        </w:rPr>
         <w:t xml:space="preserve"> </w:t>
       </w:r>
       <w:proofErr w:type="gramStart"/>
@@ -3146,16 +3285,10 @@
         <w:t>Options</w:t>
       </w:r>
       <w:r>
-        <w:rPr>
-          <w:lang w:val="en-US"/>
-        </w:rPr>
         <w:t xml:space="preserve"> &gt;</w:t>
       </w:r>
       <w:proofErr w:type="gramEnd"/>
       <w:r>
-        <w:rPr>
-          <w:lang w:val="en-US"/>
-        </w:rPr>
         <w:t xml:space="preserve"> </w:t>
       </w:r>
       <w:r>
@@ -3165,9 +3298,6 @@
         <w:t>Camera</w:t>
       </w:r>
       <w:r>
-        <w:rPr>
-          <w:lang w:val="en-US"/>
-        </w:rPr>
         <w:t xml:space="preserve"> &gt; </w:t>
       </w:r>
       <w:r>
@@ -3177,14 +3307,50 @@
         <w:t>YES</w:t>
       </w:r>
       <w:r>
-        <w:rPr>
-          <w:lang w:val="en-US"/>
-        </w:rPr>
         <w:t>.</w:t>
       </w:r>
     </w:p>
     <w:p>
       <w:pPr>
+        <w:spacing w:before="160"/>
+        <w:ind w:firstLine="708"/>
+      </w:pPr>
+      <w:r>
+        <w:t xml:space="preserve">После проделанных действий выйти из </w:t>
+      </w:r>
+      <w:proofErr w:type="spellStart"/>
+      <w:r>
+        <w:rPr>
+          <w:lang w:val="en-US"/>
+        </w:rPr>
+        <w:t>raspi</w:t>
+      </w:r>
+      <w:proofErr w:type="spellEnd"/>
+      <w:r>
+        <w:t>-</w:t>
+      </w:r>
+      <w:r>
+        <w:rPr>
+          <w:lang w:val="en-US"/>
+        </w:rPr>
+        <w:t>config</w:t>
+      </w:r>
+      <w:r>
+        <w:t xml:space="preserve"> выбрав </w:t>
+      </w:r>
+      <w:r>
+        <w:rPr>
+          <w:lang w:val="en-US"/>
+        </w:rPr>
+        <w:t>finish</w:t>
+      </w:r>
+      <w:r>
+        <w:t>.</w:t>
+      </w:r>
+    </w:p>
+    <w:p>
+      <w:pPr>
+        <w:spacing w:before="160"/>
         <w:ind w:firstLine="708"/>
       </w:pPr>
       <w:r>
@@ -3194,13 +3360,390 @@
         <mc:AlternateContent>
           <mc:Choice Requires="wps">
             <w:drawing>
-              <wp:anchor distT="0" distB="0" distL="114300" distR="114300" simplePos="0" relativeHeight="251681792" behindDoc="0" locked="0" layoutInCell="1" allowOverlap="1" wp14:anchorId="0C3737CD" wp14:editId="33581DD4">
+              <wp:anchor distT="0" distB="0" distL="114300" distR="114300" simplePos="0" relativeHeight="251683840" behindDoc="0" locked="0" layoutInCell="1" allowOverlap="1" wp14:anchorId="4B7325A5" wp14:editId="5BFF9759">
                 <wp:simplePos x="0" y="0"/>
                 <wp:positionH relativeFrom="column">
-                  <wp:posOffset>1905000</wp:posOffset>
+                  <wp:posOffset>1015365</wp:posOffset>
                 </wp:positionH>
                 <wp:positionV relativeFrom="paragraph">
-                  <wp:posOffset>733425</wp:posOffset>
+                  <wp:posOffset>705485</wp:posOffset>
+                </wp:positionV>
+                <wp:extent cx="4210050" cy="533400"/>
+                <wp:effectExtent l="19050" t="19050" r="19050" b="19050"/>
+                <wp:wrapNone/>
+                <wp:docPr id="11" name="Прямоугольник: скругленные углы 11"/>
+                <wp:cNvGraphicFramePr/>
+                <a:graphic xmlns:a="http://schemas.openxmlformats.org/drawingml/2006/main">
+                  <a:graphicData uri="http://schemas.microsoft.com/office/word/2010/wordprocessingShape">
+                    <wps:wsp>
+                      <wps:cNvSpPr/>
+                      <wps:spPr>
+                        <a:xfrm>
+                          <a:off x="0" y="0"/>
+                          <a:ext cx="4210050" cy="533400"/>
+                        </a:xfrm>
+                        <a:prstGeom prst="roundRect">
+                          <a:avLst/>
+                        </a:prstGeom>
+                        <a:ln w="28575"/>
+                      </wps:spPr>
+                      <wps:style>
+                        <a:lnRef idx="2">
+                          <a:schemeClr val="dk1"/>
+                        </a:lnRef>
+                        <a:fillRef idx="1">
+                          <a:schemeClr val="lt1"/>
+                        </a:fillRef>
+                        <a:effectRef idx="0">
+                          <a:schemeClr val="dk1"/>
+                        </a:effectRef>
+                        <a:fontRef idx="minor">
+                          <a:schemeClr val="dk1"/>
+                        </a:fontRef>
+                      </wps:style>
+                      <wps:txbx>
+                        <w:txbxContent>
+                          <w:p>
+                            <w:pPr>
+                              <w:jc w:val="center"/>
+                              <w:rPr>
+                                <w:lang w:val="en-US"/>
+                              </w:rPr>
+                            </w:pPr>
+                            <w:proofErr w:type="spellStart"/>
+                            <w:r>
+                              <w:rPr>
+                                <w:lang w:val="en-US"/>
+                              </w:rPr>
+                              <w:t>sudo</w:t>
+                            </w:r>
+                            <w:proofErr w:type="spellEnd"/>
+                            <w:r>
+                              <w:rPr>
+                                <w:lang w:val="en-US"/>
+                              </w:rPr>
+                              <w:t xml:space="preserve"> nano /</w:t>
+                            </w:r>
+                            <w:proofErr w:type="spellStart"/>
+                            <w:r>
+                              <w:rPr>
+                                <w:lang w:val="en-US"/>
+                              </w:rPr>
+                              <w:t>etc</w:t>
+                            </w:r>
+                            <w:proofErr w:type="spellEnd"/>
+                            <w:r>
+                              <w:rPr>
+                                <w:lang w:val="en-US"/>
+                              </w:rPr>
+                              <w:t>/</w:t>
+                            </w:r>
+                            <w:proofErr w:type="spellStart"/>
+                            <w:r>
+                              <w:rPr>
+                                <w:lang w:val="en-US"/>
+                              </w:rPr>
+                              <w:t>wpa_supplicant</w:t>
+                            </w:r>
+                            <w:proofErr w:type="spellEnd"/>
+                            <w:r>
+                              <w:rPr>
+                                <w:lang w:val="en-US"/>
+                              </w:rPr>
+                              <w:t>/</w:t>
+                            </w:r>
+                            <w:proofErr w:type="spellStart"/>
+                            <w:r>
+                              <w:rPr>
+                                <w:lang w:val="en-US"/>
+                              </w:rPr>
+                              <w:t>wpa_supplicant.conf</w:t>
+                            </w:r>
+                            <w:proofErr w:type="spellEnd"/>
+                          </w:p>
+                        </w:txbxContent>
+                      </wps:txbx>
+                      <wps:bodyPr rot="0" spcFirstLastPara="0" vertOverflow="overflow" horzOverflow="overflow" vert="horz" wrap="square" lIns="91440" tIns="45720" rIns="91440" bIns="45720" numCol="1" spcCol="0" rtlCol="0" fromWordArt="0" anchor="ctr" anchorCtr="0" forceAA="0" compatLnSpc="1">
+                        <a:prstTxWarp prst="textNoShape">
+                          <a:avLst/>
+                        </a:prstTxWarp>
+                        <a:noAutofit/>
+                      </wps:bodyPr>
+                    </wps:wsp>
+                  </a:graphicData>
+                </a:graphic>
+                <wp14:sizeRelH relativeFrom="margin">
+                  <wp14:pctWidth>0</wp14:pctWidth>
+                </wp14:sizeRelH>
+                <wp14:sizeRelV relativeFrom="margin">
+                  <wp14:pctHeight>0</wp14:pctHeight>
+                </wp14:sizeRelV>
+              </wp:anchor>
+            </w:drawing>
+          </mc:Choice>
+          <mc:Fallback>
+            <w:pict>
+              <v:roundrect w14:anchorId="4B7325A5" id="Прямоугольник: скругленные углы 11" o:spid="_x0000_s1029" style="position:absolute;left:0;text-align:left;margin-left:79.95pt;margin-top:55.55pt;width:331.5pt;height:42pt;z-index:251683840;visibility:visible;mso-wrap-style:square;mso-width-percent:0;mso-height-percent:0;mso-wrap-distance-left:9pt;mso-wrap-distance-top:0;mso-wrap-distance-right:9pt;mso-wrap-distance-bottom:0;mso-position-horizontal:absolute;mso-position-horizontal-relative:text;mso-position-vertical:absolute;mso-position-vertical-relative:text;mso-width-percent:0;mso-height-percent:0;mso-width-relative:margin;mso-height-relative:margin;v-text-anchor:middle" arcsize="10923f" o:gfxdata="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" fillcolor="white [3201]" strokecolor="black [3200]" strokeweight="2.25pt">
+                <v:stroke joinstyle="miter"/>
+                <v:textbox>
+                  <w:txbxContent>
+                    <w:p>
+                      <w:pPr>
+                        <w:jc w:val="center"/>
+                        <w:rPr>
+                          <w:lang w:val="en-US"/>
+                        </w:rPr>
+                      </w:pPr>
+                      <w:proofErr w:type="spellStart"/>
+                      <w:r>
+                        <w:rPr>
+                          <w:lang w:val="en-US"/>
+                        </w:rPr>
+                        <w:t>sudo</w:t>
+                      </w:r>
+                      <w:proofErr w:type="spellEnd"/>
+                      <w:r>
+                        <w:rPr>
+                          <w:lang w:val="en-US"/>
+                        </w:rPr>
+                        <w:t xml:space="preserve"> nano /</w:t>
+                      </w:r>
+                      <w:proofErr w:type="spellStart"/>
+                      <w:r>
+                        <w:rPr>
+                          <w:lang w:val="en-US"/>
+                        </w:rPr>
+                        <w:t>etc</w:t>
+                      </w:r>
+                      <w:proofErr w:type="spellEnd"/>
+                      <w:r>
+                        <w:rPr>
+                          <w:lang w:val="en-US"/>
+                        </w:rPr>
+                        <w:t>/</w:t>
+                      </w:r>
+                      <w:proofErr w:type="spellStart"/>
+                      <w:r>
+                        <w:rPr>
+                          <w:lang w:val="en-US"/>
+                        </w:rPr>
+                        <w:t>wpa_supplicant</w:t>
+                      </w:r>
+                      <w:proofErr w:type="spellEnd"/>
+                      <w:r>
+                        <w:rPr>
+                          <w:lang w:val="en-US"/>
+                        </w:rPr>
+                        <w:t>/</w:t>
+                      </w:r>
+                      <w:proofErr w:type="spellStart"/>
+                      <w:r>
+                        <w:rPr>
+                          <w:lang w:val="en-US"/>
+                        </w:rPr>
+                        <w:t>wpa_supplicant.conf</w:t>
+                      </w:r>
+                      <w:proofErr w:type="spellEnd"/>
+                    </w:p>
+                  </w:txbxContent>
+                </v:textbox>
+              </v:roundrect>
+            </w:pict>
+          </mc:Fallback>
+        </mc:AlternateContent>
+      </w:r>
+      <w:r>
+        <w:t xml:space="preserve">Теперь необходимо прописать имя и пароль </w:t>
+      </w:r>
+      <w:proofErr w:type="spellStart"/>
+      <w:r>
+        <w:rPr>
+          <w:lang w:val="en-US"/>
+        </w:rPr>
+        <w:t>wifi</w:t>
+      </w:r>
+      <w:proofErr w:type="spellEnd"/>
+      <w:r>
+        <w:t xml:space="preserve"> </w:t>
+      </w:r>
+      <w:r>
+        <w:t>сети. Для этого необходимо ввести в консоль</w:t>
+      </w:r>
+      <w:r>
+        <w:t xml:space="preserve"> </w:t>
+      </w:r>
+      <w:r>
+        <w:t>команду:</w:t>
+      </w:r>
+    </w:p>
+    <w:p>
+      <w:pPr>
+        <w:spacing w:before="160"/>
+        <w:ind w:firstLine="708"/>
+      </w:pPr>
+    </w:p>
+    <w:p>
+      <w:pPr>
+        <w:spacing w:before="160"/>
+        <w:ind w:firstLine="708"/>
+      </w:pPr>
+    </w:p>
+    <w:p>
+      <w:pPr>
+        <w:spacing w:before="160"/>
+        <w:ind w:firstLine="708"/>
+      </w:pPr>
+      <w:r>
+        <w:t xml:space="preserve">Откроется окно редактирования данного файла, куда можно прописать несколько </w:t>
+      </w:r>
+      <w:proofErr w:type="spellStart"/>
+      <w:r>
+        <w:rPr>
+          <w:lang w:val="en-US"/>
+        </w:rPr>
+        <w:t>wifi</w:t>
+      </w:r>
+      <w:proofErr w:type="spellEnd"/>
+      <w:r>
+        <w:t xml:space="preserve"> </w:t>
+      </w:r>
+      <w:r>
+        <w:t xml:space="preserve">сетей, к котором </w:t>
+      </w:r>
+      <w:r>
+        <w:rPr>
+          <w:lang w:val="en-US"/>
+        </w:rPr>
+        <w:t>raspberry</w:t>
+      </w:r>
+      <w:r>
+        <w:t xml:space="preserve"> </w:t>
+      </w:r>
+      <w:r>
+        <w:rPr>
+          <w:lang w:val="en-US"/>
+        </w:rPr>
+        <w:t>pi</w:t>
+      </w:r>
+      <w:r>
+        <w:t xml:space="preserve"> </w:t>
+      </w:r>
+      <w:r>
+        <w:t xml:space="preserve">будет пытаться подключиться. Для удобства сюда можно прописать пароль/логин домашней сети </w:t>
+      </w:r>
+      <w:proofErr w:type="spellStart"/>
+      <w:r>
+        <w:rPr>
+          <w:lang w:val="en-US"/>
+        </w:rPr>
+        <w:t>wifi</w:t>
+      </w:r>
+      <w:proofErr w:type="spellEnd"/>
+      <w:r>
+        <w:t xml:space="preserve"> и сети, которая раздается телефоном. Данный подход позволит в случае изменения </w:t>
+      </w:r>
+      <w:r>
+        <w:lastRenderedPageBreak/>
+        <w:t xml:space="preserve">домашней сети подключиться к сети, которую раздает ваш телефон. Пример файла </w:t>
+      </w:r>
+      <w:proofErr w:type="spellStart"/>
+      <w:r>
+        <w:rPr>
+          <w:lang w:val="en-US"/>
+        </w:rPr>
+        <w:t>wpa_supplicant.conf</w:t>
+      </w:r>
+      <w:proofErr w:type="spellEnd"/>
+      <w:r>
+        <w:t xml:space="preserve"> представлен на рисунке.</w:t>
+      </w:r>
+    </w:p>
+    <w:p>
+      <w:pPr>
+        <w:spacing w:before="160"/>
+        <w:ind w:firstLine="708"/>
+        <w:rPr>
+          <w:lang w:val="en-US"/>
+        </w:rPr>
+      </w:pPr>
+      <w:r>
+        <w:rPr>
+          <w:noProof/>
+        </w:rPr>
+        <w:drawing>
+          <wp:inline distT="0" distB="0" distL="0" distR="0" wp14:anchorId="797A1891" wp14:editId="5C0D60AB">
+            <wp:extent cx="5029200" cy="3762375"/>
+            <wp:effectExtent l="0" t="0" r="0" b="9525"/>
+            <wp:docPr id="12" name="Рисунок 12"/>
+            <wp:cNvGraphicFramePr>
+              <a:graphicFrameLocks xmlns:a="http://schemas.openxmlformats.org/drawingml/2006/main" noChangeAspect="1"/>
+            </wp:cNvGraphicFramePr>
+            <a:graphic xmlns:a="http://schemas.openxmlformats.org/drawingml/2006/main">
+              <a:graphicData uri="http://schemas.openxmlformats.org/drawingml/2006/picture">
+                <pic:pic xmlns:pic="http://schemas.openxmlformats.org/drawingml/2006/picture">
+                  <pic:nvPicPr>
+                    <pic:cNvPr id="1" name=""/>
+                    <pic:cNvPicPr/>
+                  </pic:nvPicPr>
+                  <pic:blipFill>
+                    <a:blip r:embed="rId16"/>
+                    <a:stretch>
+                      <a:fillRect/>
+                    </a:stretch>
+                  </pic:blipFill>
+                  <pic:spPr>
+                    <a:xfrm>
+                      <a:off x="0" y="0"/>
+                      <a:ext cx="5029200" cy="3762375"/>
+                    </a:xfrm>
+                    <a:prstGeom prst="rect">
+                      <a:avLst/>
+                    </a:prstGeom>
+                  </pic:spPr>
+                </pic:pic>
+              </a:graphicData>
+            </a:graphic>
+          </wp:inline>
+        </w:drawing>
+      </w:r>
+    </w:p>
+    <w:p>
+      <w:pPr>
+        <w:spacing w:before="160"/>
+        <w:ind w:firstLine="708"/>
+        <w:jc w:val="center"/>
+      </w:pPr>
+      <w:r>
+        <w:t xml:space="preserve">Рисунок — Настройка </w:t>
+      </w:r>
+      <w:proofErr w:type="spellStart"/>
+      <w:r>
+        <w:rPr>
+          <w:lang w:val="en-US"/>
+        </w:rPr>
+        <w:t>wifi</w:t>
+      </w:r>
+      <w:proofErr w:type="spellEnd"/>
+    </w:p>
+    <w:p>
+      <w:pPr>
+        <w:spacing w:before="160"/>
+        <w:ind w:firstLine="708"/>
+      </w:pPr>
+      <w:r>
+        <w:rPr>
+          <w:noProof/>
+        </w:rPr>
+        <mc:AlternateContent>
+          <mc:Choice Requires="wps">
+            <w:drawing>
+              <wp:anchor distT="0" distB="0" distL="114300" distR="114300" simplePos="0" relativeHeight="251681792" behindDoc="0" locked="0" layoutInCell="1" allowOverlap="1" wp14:anchorId="0C3737CD" wp14:editId="6E31D8A7">
+                <wp:simplePos x="0" y="0"/>
+                <wp:positionH relativeFrom="column">
+                  <wp:posOffset>1819275</wp:posOffset>
+                </wp:positionH>
+                <wp:positionV relativeFrom="paragraph">
+                  <wp:posOffset>400050</wp:posOffset>
                 </wp:positionV>
                 <wp:extent cx="2619375" cy="600075"/>
                 <wp:effectExtent l="19050" t="19050" r="28575" b="28575"/>
@@ -3256,13 +3799,7 @@
                               <w:rPr>
                                 <w:lang w:val="en-US"/>
                               </w:rPr>
-                              <w:t xml:space="preserve"> </w:t>
-                            </w:r>
-                            <w:r>
-                              <w:rPr>
-                                <w:lang w:val="en-US"/>
-                              </w:rPr>
-                              <w:t>reboot</w:t>
+                              <w:t xml:space="preserve"> reboot</w:t>
                             </w:r>
                           </w:p>
                         </w:txbxContent>
@@ -3284,7 +3821,7 @@
           </mc:Choice>
           <mc:Fallback>
             <w:pict>
-              <v:roundrect w14:anchorId="0C3737CD" id="Прямоугольник: скругленные углы 24" o:spid="_x0000_s1029" style="position:absolute;left:0;text-align:left;margin-left:150pt;margin-top:57.75pt;width:206.25pt;height:47.25pt;z-index:251681792;visibility:visible;mso-wrap-style:square;mso-height-percent:0;mso-wrap-distance-left:9pt;mso-wrap-distance-top:0;mso-wrap-distance-right:9pt;mso-wrap-distance-bottom:0;mso-position-horizontal:absolute;mso-position-horizontal-relative:text;mso-position-vertical:absolute;mso-position-vertical-relative:text;mso-height-percent:0;mso-height-relative:margin;v-text-anchor:middle" arcsize="10923f" o:gfxdata="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" fillcolor="white [3201]" strokecolor="black [3200]" strokeweight="2.25pt">
+              <v:roundrect w14:anchorId="0C3737CD" id="Прямоугольник: скругленные углы 24" o:spid="_x0000_s1030" style="position:absolute;left:0;text-align:left;margin-left:143.25pt;margin-top:31.5pt;width:206.25pt;height:47.25pt;z-index:251681792;visibility:visible;mso-wrap-style:square;mso-height-percent:0;mso-wrap-distance-left:9pt;mso-wrap-distance-top:0;mso-wrap-distance-right:9pt;mso-wrap-distance-bottom:0;mso-position-horizontal:absolute;mso-position-horizontal-relative:text;mso-position-vertical:absolute;mso-position-vertical-relative:text;mso-height-percent:0;mso-height-relative:margin;v-text-anchor:middle" arcsize="10923f" o:gfxdata="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" fillcolor="white [3201]" strokecolor="black [3200]" strokeweight="2.25pt">
                 <v:stroke joinstyle="miter"/>
                 <v:textbox>
                   <w:txbxContent>
@@ -3307,13 +3844,7 @@
                         <w:rPr>
                           <w:lang w:val="en-US"/>
                         </w:rPr>
-                        <w:t xml:space="preserve"> </w:t>
-                      </w:r>
-                      <w:r>
-                        <w:rPr>
-                          <w:lang w:val="en-US"/>
-                        </w:rPr>
-                        <w:t>reboot</w:t>
+                        <w:t xml:space="preserve"> reboot</w:t>
                       </w:r>
                     </w:p>
                   </w:txbxContent>
@@ -3325,36 +3856,476 @@
         </mc:AlternateContent>
       </w:r>
       <w:r>
-        <w:t xml:space="preserve">После проделанных действий выйти из </w:t>
+        <w:t>Далее необходимо</w:t>
+      </w:r>
+      <w:r>
+        <w:t xml:space="preserve"> перезагрузить </w:t>
+      </w:r>
+      <w:r>
+        <w:rPr>
+          <w:lang w:val="en-US"/>
+        </w:rPr>
+        <w:t>raspberry</w:t>
+      </w:r>
+      <w:r>
+        <w:t xml:space="preserve"> </w:t>
+      </w:r>
+      <w:r>
+        <w:t>выполнив команду:</w:t>
+      </w:r>
+    </w:p>
+    <w:p>
+      <w:pPr>
+        <w:spacing w:before="160"/>
+      </w:pPr>
+      <w:r>
+        <w:tab/>
+        <w:t>Настройка</w:t>
+      </w:r>
+      <w:r>
+        <w:t xml:space="preserve"> </w:t>
+      </w:r>
+      <w:r>
+        <w:rPr>
+          <w:lang w:val="en-US"/>
+        </w:rPr>
+        <w:t>raspberry</w:t>
+      </w:r>
+      <w:r>
+        <w:t xml:space="preserve"> </w:t>
+      </w:r>
+      <w:r>
+        <w:rPr>
+          <w:lang w:val="en-US"/>
+        </w:rPr>
+        <w:t>pi</w:t>
+      </w:r>
+      <w:r>
+        <w:t xml:space="preserve"> </w:t>
+      </w:r>
+      <w:r>
+        <w:t>закончена</w:t>
+      </w:r>
+      <w:r>
+        <w:t>.</w:t>
+      </w:r>
+    </w:p>
+    <w:p>
+      <w:pPr>
+        <w:spacing w:before="160" w:line="259" w:lineRule="auto"/>
+        <w:jc w:val="left"/>
+      </w:pPr>
+    </w:p>
+    <w:p>
+      <w:pPr>
+        <w:pStyle w:val="1"/>
+        <w:spacing w:before="160"/>
+      </w:pPr>
+      <w:bookmarkStart w:id="6" w:name="_Toc79418050"/>
+      <w:r>
+        <w:t>1.</w:t>
+      </w:r>
+      <w:r>
+        <w:t>4</w:t>
+      </w:r>
+      <w:r>
+        <w:t xml:space="preserve"> Установка библиотек</w:t>
+      </w:r>
+      <w:bookmarkEnd w:id="6"/>
+    </w:p>
+    <w:p>
+      <w:pPr>
+        <w:spacing w:before="160"/>
+      </w:pPr>
+      <w:r>
+        <w:rPr>
+          <w:noProof/>
+        </w:rPr>
+        <mc:AlternateContent>
+          <mc:Choice Requires="wps">
+            <w:drawing>
+              <wp:anchor distT="0" distB="0" distL="114300" distR="114300" simplePos="0" relativeHeight="251685888" behindDoc="0" locked="0" layoutInCell="1" allowOverlap="1" wp14:anchorId="6298B512" wp14:editId="60B401E9">
+                <wp:simplePos x="0" y="0"/>
+                <wp:positionH relativeFrom="column">
+                  <wp:posOffset>1863090</wp:posOffset>
+                </wp:positionH>
+                <wp:positionV relativeFrom="paragraph">
+                  <wp:posOffset>1234440</wp:posOffset>
+                </wp:positionV>
+                <wp:extent cx="2619375" cy="457200"/>
+                <wp:effectExtent l="19050" t="19050" r="28575" b="19050"/>
+                <wp:wrapTopAndBottom/>
+                <wp:docPr id="13" name="Прямоугольник: скругленные углы 13"/>
+                <wp:cNvGraphicFramePr/>
+                <a:graphic xmlns:a="http://schemas.openxmlformats.org/drawingml/2006/main">
+                  <a:graphicData uri="http://schemas.microsoft.com/office/word/2010/wordprocessingShape">
+                    <wps:wsp>
+                      <wps:cNvSpPr/>
+                      <wps:spPr>
+                        <a:xfrm>
+                          <a:off x="0" y="0"/>
+                          <a:ext cx="2619375" cy="457200"/>
+                        </a:xfrm>
+                        <a:prstGeom prst="roundRect">
+                          <a:avLst/>
+                        </a:prstGeom>
+                        <a:ln w="28575"/>
+                      </wps:spPr>
+                      <wps:style>
+                        <a:lnRef idx="2">
+                          <a:schemeClr val="dk1"/>
+                        </a:lnRef>
+                        <a:fillRef idx="1">
+                          <a:schemeClr val="lt1"/>
+                        </a:fillRef>
+                        <a:effectRef idx="0">
+                          <a:schemeClr val="dk1"/>
+                        </a:effectRef>
+                        <a:fontRef idx="minor">
+                          <a:schemeClr val="dk1"/>
+                        </a:fontRef>
+                      </wps:style>
+                      <wps:txbx>
+                        <w:txbxContent>
+                          <w:p>
+                            <w:pPr>
+                              <w:jc w:val="center"/>
+                              <w:rPr>
+                                <w:lang w:val="en-US"/>
+                              </w:rPr>
+                            </w:pPr>
+                            <w:proofErr w:type="spellStart"/>
+                            <w:r>
+                              <w:rPr>
+                                <w:lang w:val="en-US"/>
+                              </w:rPr>
+                              <w:t>sudo</w:t>
+                            </w:r>
+                            <w:proofErr w:type="spellEnd"/>
+                            <w:r>
+                              <w:rPr>
+                                <w:lang w:val="en-US"/>
+                              </w:rPr>
+                              <w:t xml:space="preserve"> apt install python3-pip</w:t>
+                            </w:r>
+                          </w:p>
+                        </w:txbxContent>
+                      </wps:txbx>
+                      <wps:bodyPr rot="0" spcFirstLastPara="0" vertOverflow="overflow" horzOverflow="overflow" vert="horz" wrap="square" lIns="91440" tIns="45720" rIns="91440" bIns="45720" numCol="1" spcCol="0" rtlCol="0" fromWordArt="0" anchor="ctr" anchorCtr="0" forceAA="0" compatLnSpc="1">
+                        <a:prstTxWarp prst="textNoShape">
+                          <a:avLst/>
+                        </a:prstTxWarp>
+                        <a:noAutofit/>
+                      </wps:bodyPr>
+                    </wps:wsp>
+                  </a:graphicData>
+                </a:graphic>
+                <wp14:sizeRelV relativeFrom="margin">
+                  <wp14:pctHeight>0</wp14:pctHeight>
+                </wp14:sizeRelV>
+              </wp:anchor>
+            </w:drawing>
+          </mc:Choice>
+          <mc:Fallback>
+            <w:pict>
+              <v:roundrect w14:anchorId="6298B512" id="Прямоугольник: скругленные углы 13" o:spid="_x0000_s1031" style="position:absolute;left:0;text-align:left;margin-left:146.7pt;margin-top:97.2pt;width:206.25pt;height:36pt;z-index:251685888;visibility:visible;mso-wrap-style:square;mso-height-percent:0;mso-wrap-distance-left:9pt;mso-wrap-distance-top:0;mso-wrap-distance-right:9pt;mso-wrap-distance-bottom:0;mso-position-horizontal:absolute;mso-position-horizontal-relative:text;mso-position-vertical:absolute;mso-position-vertical-relative:text;mso-height-percent:0;mso-height-relative:margin;v-text-anchor:middle" arcsize="10923f" o:gfxdata="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" fillcolor="white [3201]" strokecolor="black [3200]" strokeweight="2.25pt">
+                <v:stroke joinstyle="miter"/>
+                <v:textbox>
+                  <w:txbxContent>
+                    <w:p>
+                      <w:pPr>
+                        <w:jc w:val="center"/>
+                        <w:rPr>
+                          <w:lang w:val="en-US"/>
+                        </w:rPr>
+                      </w:pPr>
+                      <w:proofErr w:type="spellStart"/>
+                      <w:r>
+                        <w:rPr>
+                          <w:lang w:val="en-US"/>
+                        </w:rPr>
+                        <w:t>sudo</w:t>
+                      </w:r>
+                      <w:proofErr w:type="spellEnd"/>
+                      <w:r>
+                        <w:rPr>
+                          <w:lang w:val="en-US"/>
+                        </w:rPr>
+                        <w:t xml:space="preserve"> apt install python3-pip</w:t>
+                      </w:r>
+                    </w:p>
+                  </w:txbxContent>
+                </v:textbox>
+                <w10:wrap type="topAndBottom"/>
+              </v:roundrect>
+            </w:pict>
+          </mc:Fallback>
+        </mc:AlternateContent>
+      </w:r>
+      <w:r>
+        <w:tab/>
+        <w:t xml:space="preserve">Для полноценного использования </w:t>
+      </w:r>
+      <w:r>
+        <w:rPr>
+          <w:lang w:val="en-US"/>
+        </w:rPr>
+        <w:t>raspberry</w:t>
+      </w:r>
+      <w:r>
+        <w:t xml:space="preserve"> </w:t>
+      </w:r>
+      <w:r>
+        <w:t xml:space="preserve">необходимо установить различные библиотеки, например такие как </w:t>
       </w:r>
       <w:proofErr w:type="spellStart"/>
       <w:r>
         <w:rPr>
           <w:lang w:val="en-US"/>
         </w:rPr>
-        <w:t>raspi</w:t>
+        <w:t>pyserial</w:t>
       </w:r>
       <w:proofErr w:type="spellEnd"/>
       <w:r>
-        <w:t>-</w:t>
-      </w:r>
-      <w:r>
-        <w:rPr>
-          <w:lang w:val="en-US"/>
-        </w:rPr>
-        <w:t>config</w:t>
-      </w:r>
-      <w:r>
-        <w:t xml:space="preserve"> выбрав </w:t>
-      </w:r>
-      <w:r>
-        <w:rPr>
-          <w:lang w:val="en-US"/>
-        </w:rPr>
-        <w:t>finish</w:t>
-      </w:r>
-      <w:r>
-        <w:t xml:space="preserve"> и перезагрузить </w:t>
+        <w:t xml:space="preserve"> для работы с </w:t>
+      </w:r>
+      <w:proofErr w:type="spellStart"/>
+      <w:r>
+        <w:rPr>
+          <w:lang w:val="en-US"/>
+        </w:rPr>
+        <w:t>uart</w:t>
+      </w:r>
+      <w:proofErr w:type="spellEnd"/>
+      <w:r>
+        <w:t xml:space="preserve"> </w:t>
+      </w:r>
+      <w:r>
+        <w:t xml:space="preserve">и </w:t>
+      </w:r>
+      <w:proofErr w:type="spellStart"/>
+      <w:r>
+        <w:rPr>
+          <w:lang w:val="en-US"/>
+        </w:rPr>
+        <w:t>picamera</w:t>
+      </w:r>
+      <w:proofErr w:type="spellEnd"/>
+      <w:r>
+        <w:t xml:space="preserve"> для с камерой. Перед установкой библиотек необходимо установить </w:t>
+      </w:r>
+      <w:r>
+        <w:t>систе</w:t>
+      </w:r>
+      <w:r>
+        <w:t>му</w:t>
+      </w:r>
+      <w:r>
+        <w:t xml:space="preserve"> управления пакетами</w:t>
+      </w:r>
+      <w:r>
+        <w:t xml:space="preserve"> </w:t>
+      </w:r>
+      <w:r>
+        <w:rPr>
+          <w:lang w:val="en-US"/>
+        </w:rPr>
+        <w:t>pip</w:t>
+      </w:r>
+      <w:r>
+        <w:t>.</w:t>
+      </w:r>
+    </w:p>
+    <w:p>
+      <w:pPr>
+        <w:spacing w:before="160"/>
+      </w:pPr>
+      <w:r>
+        <w:rPr>
+          <w:noProof/>
+        </w:rPr>
+        <w:lastRenderedPageBreak/>
+        <mc:AlternateContent>
+          <mc:Choice Requires="wps">
+            <w:drawing>
+              <wp:anchor distT="0" distB="0" distL="114300" distR="114300" simplePos="0" relativeHeight="251687936" behindDoc="0" locked="0" layoutInCell="1" allowOverlap="1" wp14:anchorId="133FAB17" wp14:editId="3AFB9C2B">
+                <wp:simplePos x="0" y="0"/>
+                <wp:positionH relativeFrom="column">
+                  <wp:posOffset>1863090</wp:posOffset>
+                </wp:positionH>
+                <wp:positionV relativeFrom="paragraph">
+                  <wp:posOffset>706120</wp:posOffset>
+                </wp:positionV>
+                <wp:extent cx="2619375" cy="485775"/>
+                <wp:effectExtent l="19050" t="19050" r="28575" b="28575"/>
+                <wp:wrapTopAndBottom/>
+                <wp:docPr id="14" name="Прямоугольник: скругленные углы 14"/>
+                <wp:cNvGraphicFramePr/>
+                <a:graphic xmlns:a="http://schemas.openxmlformats.org/drawingml/2006/main">
+                  <a:graphicData uri="http://schemas.microsoft.com/office/word/2010/wordprocessingShape">
+                    <wps:wsp>
+                      <wps:cNvSpPr/>
+                      <wps:spPr>
+                        <a:xfrm>
+                          <a:off x="0" y="0"/>
+                          <a:ext cx="2619375" cy="485775"/>
+                        </a:xfrm>
+                        <a:prstGeom prst="roundRect">
+                          <a:avLst/>
+                        </a:prstGeom>
+                        <a:ln w="28575"/>
+                      </wps:spPr>
+                      <wps:style>
+                        <a:lnRef idx="2">
+                          <a:schemeClr val="dk1"/>
+                        </a:lnRef>
+                        <a:fillRef idx="1">
+                          <a:schemeClr val="lt1"/>
+                        </a:fillRef>
+                        <a:effectRef idx="0">
+                          <a:schemeClr val="dk1"/>
+                        </a:effectRef>
+                        <a:fontRef idx="minor">
+                          <a:schemeClr val="dk1"/>
+                        </a:fontRef>
+                      </wps:style>
+                      <wps:txbx>
+                        <w:txbxContent>
+                          <w:p>
+                            <w:pPr>
+                              <w:jc w:val="center"/>
+                              <w:rPr>
+                                <w:lang w:val="en-US"/>
+                              </w:rPr>
+                            </w:pPr>
+                            <w:r>
+                              <w:rPr>
+                                <w:lang w:val="en-US"/>
+                              </w:rPr>
+                              <w:t xml:space="preserve">pip3 install </w:t>
+                            </w:r>
+                            <w:proofErr w:type="spellStart"/>
+                            <w:r>
+                              <w:rPr>
+                                <w:lang w:val="en-US"/>
+                              </w:rPr>
+                              <w:t>picamera</w:t>
+                            </w:r>
+                            <w:proofErr w:type="spellEnd"/>
+                          </w:p>
+                        </w:txbxContent>
+                      </wps:txbx>
+                      <wps:bodyPr rot="0" spcFirstLastPara="0" vertOverflow="overflow" horzOverflow="overflow" vert="horz" wrap="square" lIns="91440" tIns="45720" rIns="91440" bIns="45720" numCol="1" spcCol="0" rtlCol="0" fromWordArt="0" anchor="ctr" anchorCtr="0" forceAA="0" compatLnSpc="1">
+                        <a:prstTxWarp prst="textNoShape">
+                          <a:avLst/>
+                        </a:prstTxWarp>
+                        <a:noAutofit/>
+                      </wps:bodyPr>
+                    </wps:wsp>
+                  </a:graphicData>
+                </a:graphic>
+                <wp14:sizeRelV relativeFrom="margin">
+                  <wp14:pctHeight>0</wp14:pctHeight>
+                </wp14:sizeRelV>
+              </wp:anchor>
+            </w:drawing>
+          </mc:Choice>
+          <mc:Fallback>
+            <w:pict>
+              <v:roundrect w14:anchorId="133FAB17" id="Прямоугольник: скругленные углы 14" o:spid="_x0000_s1032" style="position:absolute;left:0;text-align:left;margin-left:146.7pt;margin-top:55.6pt;width:206.25pt;height:38.25pt;z-index:251687936;visibility:visible;mso-wrap-style:square;mso-height-percent:0;mso-wrap-distance-left:9pt;mso-wrap-distance-top:0;mso-wrap-distance-right:9pt;mso-wrap-distance-bottom:0;mso-position-horizontal:absolute;mso-position-horizontal-relative:text;mso-position-vertical:absolute;mso-position-vertical-relative:text;mso-height-percent:0;mso-height-relative:margin;v-text-anchor:middle" arcsize="10923f" o:gfxdata="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" fillcolor="white [3201]" strokecolor="black [3200]" strokeweight="2.25pt">
+                <v:stroke joinstyle="miter"/>
+                <v:textbox>
+                  <w:txbxContent>
+                    <w:p>
+                      <w:pPr>
+                        <w:jc w:val="center"/>
+                        <w:rPr>
+                          <w:lang w:val="en-US"/>
+                        </w:rPr>
+                      </w:pPr>
+                      <w:r>
+                        <w:rPr>
+                          <w:lang w:val="en-US"/>
+                        </w:rPr>
+                        <w:t xml:space="preserve">pip3 install </w:t>
+                      </w:r>
+                      <w:proofErr w:type="spellStart"/>
+                      <w:r>
+                        <w:rPr>
+                          <w:lang w:val="en-US"/>
+                        </w:rPr>
+                        <w:t>picamera</w:t>
+                      </w:r>
+                      <w:proofErr w:type="spellEnd"/>
+                    </w:p>
+                  </w:txbxContent>
+                </v:textbox>
+                <w10:wrap type="topAndBottom"/>
+              </v:roundrect>
+            </w:pict>
+          </mc:Fallback>
+        </mc:AlternateContent>
+      </w:r>
+      <w:r>
+        <w:tab/>
+        <w:t>После этого можно начать устанавливать необходимые пакеты, например:</w:t>
+      </w:r>
+      <w:r>
+        <w:br w:type="page"/>
+      </w:r>
+    </w:p>
+    <w:p>
+      <w:pPr>
+        <w:pStyle w:val="1"/>
+      </w:pPr>
+      <w:bookmarkStart w:id="7" w:name="_Toc79418051"/>
+      <w:r>
+        <w:lastRenderedPageBreak/>
+        <w:t xml:space="preserve">2 </w:t>
+      </w:r>
+      <w:bookmarkEnd w:id="7"/>
+      <w:r>
+        <w:t xml:space="preserve"> </w:t>
+      </w:r>
+    </w:p>
+    <w:p>
+      <w:pPr>
+        <w:pStyle w:val="1"/>
+        <w:numPr>
+          <w:ilvl w:val="1"/>
+          <w:numId w:val="3"/>
+        </w:numPr>
+        <w:spacing w:before="160"/>
+      </w:pPr>
+      <w:bookmarkStart w:id="8" w:name="_Toc79418052"/>
+      <w:r>
+        <w:t>Подготовка компьютера</w:t>
+      </w:r>
+      <w:bookmarkEnd w:id="8"/>
+    </w:p>
+    <w:p>
+      <w:pPr>
+        <w:spacing w:before="160"/>
+      </w:pPr>
+      <w:r>
+        <w:tab/>
+        <w:t xml:space="preserve"> Для удобства можно скачать следующую программу: </w:t>
+      </w:r>
+      <w:proofErr w:type="spellStart"/>
+      <w:r>
+        <w:t>WinSCP</w:t>
+      </w:r>
+      <w:proofErr w:type="spellEnd"/>
+      <w:r>
+        <w:t xml:space="preserve">. Программа </w:t>
+      </w:r>
+      <w:proofErr w:type="spellStart"/>
+      <w:r>
+        <w:t>WinSCP</w:t>
+      </w:r>
+      <w:proofErr w:type="spellEnd"/>
+      <w:r>
+        <w:t xml:space="preserve"> служит для удобного обмена файлами между компьютером и </w:t>
       </w:r>
       <w:r>
         <w:rPr>
@@ -3366,208 +4337,33 @@
         <w:t xml:space="preserve"> </w:t>
       </w:r>
       <w:r>
-        <w:t>выполнив команду:</w:t>
+        <w:rPr>
+          <w:lang w:val="en-US"/>
+        </w:rPr>
+        <w:t>pi</w:t>
+      </w:r>
+      <w:r>
+        <w:t>.</w:t>
+      </w:r>
+    </w:p>
+    <w:p>
+      <w:pPr>
+        <w:spacing w:before="160"/>
+      </w:pPr>
+      <w:r>
+        <w:tab/>
+        <w:t xml:space="preserve">Функционал </w:t>
+      </w:r>
+      <w:proofErr w:type="spellStart"/>
+      <w:r>
+        <w:t>WinSCP</w:t>
+      </w:r>
+      <w:proofErr w:type="spellEnd"/>
+      <w:r>
+        <w:t xml:space="preserve"> может быть реализован через консоль.</w:t>
       </w:r>
     </w:p>
     <w:p/>
-    <w:p>
-      <w:r>
-        <w:t>Добавить</w:t>
-      </w:r>
-      <w:r>
-        <w:t xml:space="preserve"> </w:t>
-      </w:r>
-      <w:proofErr w:type="spellStart"/>
-      <w:r>
-        <w:t>вай</w:t>
-      </w:r>
-      <w:proofErr w:type="spellEnd"/>
-      <w:r>
-        <w:t xml:space="preserve"> </w:t>
-      </w:r>
-      <w:r>
-        <w:t>фай</w:t>
-      </w:r>
-    </w:p>
-    <w:p>
-      <w:pPr>
-        <w:rPr>
-          <w:lang w:val="en-US"/>
-        </w:rPr>
-      </w:pPr>
-      <w:r>
-        <w:rPr>
-          <w:lang w:val="en-US"/>
-        </w:rPr>
-        <w:t xml:space="preserve">$ </w:t>
-      </w:r>
-      <w:proofErr w:type="spellStart"/>
-      <w:r>
-        <w:rPr>
-          <w:lang w:val="en-US"/>
-        </w:rPr>
-        <w:t>sudo</w:t>
-      </w:r>
-      <w:proofErr w:type="spellEnd"/>
-      <w:r>
-        <w:rPr>
-          <w:lang w:val="en-US"/>
-        </w:rPr>
-        <w:t xml:space="preserve"> </w:t>
-      </w:r>
-      <w:r>
-        <w:rPr>
-          <w:lang w:val="en-US"/>
-        </w:rPr>
-        <w:t>apt</w:t>
-      </w:r>
-      <w:r>
-        <w:rPr>
-          <w:lang w:val="en-US"/>
-        </w:rPr>
-        <w:t xml:space="preserve"> </w:t>
-      </w:r>
-      <w:r>
-        <w:rPr>
-          <w:lang w:val="en-US"/>
-        </w:rPr>
-        <w:t>install</w:t>
-      </w:r>
-      <w:r>
-        <w:rPr>
-          <w:lang w:val="en-US"/>
-        </w:rPr>
-        <w:t xml:space="preserve"> </w:t>
-      </w:r>
-      <w:r>
-        <w:rPr>
-          <w:lang w:val="en-US"/>
-        </w:rPr>
-        <w:t>git</w:t>
-      </w:r>
-    </w:p>
-    <w:p>
-      <w:pPr>
-        <w:rPr>
-          <w:lang w:val="en-US"/>
-        </w:rPr>
-      </w:pPr>
-      <w:r>
-        <w:rPr>
-          <w:lang w:val="en-US"/>
-        </w:rPr>
-        <w:t xml:space="preserve">$ git clone </w:t>
-      </w:r>
-      <w:hyperlink r:id="rId15" w:history="1">
-        <w:r>
-          <w:rPr>
-            <w:rStyle w:val="a5"/>
-            <w:lang w:val="en-US"/>
-          </w:rPr>
-          <w:t>https://github.com/Uiopio/Aerophotography.git</w:t>
-        </w:r>
-      </w:hyperlink>
-    </w:p>
-    <w:p>
-      <w:pPr>
-        <w:rPr>
-          <w:rFonts w:ascii="Consolas" w:hAnsi="Consolas"/>
-          <w:color w:val="303030"/>
-          <w:sz w:val="23"/>
-          <w:szCs w:val="23"/>
-          <w:shd w:val="clear" w:color="auto" w:fill="FFFFFF"/>
-          <w:lang w:val="en-US"/>
-        </w:rPr>
-      </w:pPr>
-      <w:proofErr w:type="spellStart"/>
-      <w:r>
-        <w:rPr>
-          <w:rFonts w:ascii="Consolas" w:hAnsi="Consolas"/>
-          <w:color w:val="303030"/>
-          <w:sz w:val="23"/>
-          <w:szCs w:val="23"/>
-          <w:shd w:val="clear" w:color="auto" w:fill="FFFFFF"/>
-          <w:lang w:val="en-US"/>
-        </w:rPr>
-        <w:t>sudo</w:t>
-      </w:r>
-      <w:proofErr w:type="spellEnd"/>
-      <w:r>
-        <w:rPr>
-          <w:rFonts w:ascii="Consolas" w:hAnsi="Consolas"/>
-          <w:color w:val="303030"/>
-          <w:sz w:val="23"/>
-          <w:szCs w:val="23"/>
-          <w:shd w:val="clear" w:color="auto" w:fill="FFFFFF"/>
-          <w:lang w:val="en-US"/>
-        </w:rPr>
-        <w:t xml:space="preserve"> apt install python3-pip</w:t>
-      </w:r>
-    </w:p>
-    <w:p>
-      <w:pPr>
-        <w:rPr>
-          <w:lang w:val="en-US"/>
-        </w:rPr>
-      </w:pPr>
-      <w:r>
-        <w:rPr>
-          <w:lang w:val="en-US"/>
-        </w:rPr>
-        <w:lastRenderedPageBreak/>
-        <w:t xml:space="preserve">pip3 install </w:t>
-      </w:r>
-      <w:proofErr w:type="spellStart"/>
-      <w:r>
-        <w:rPr>
-          <w:lang w:val="en-US"/>
-        </w:rPr>
-        <w:t>picamera</w:t>
-      </w:r>
-      <w:proofErr w:type="spellEnd"/>
-    </w:p>
-    <w:p>
-      <w:r>
-        <w:rPr>
-          <w:lang w:val="en-US"/>
-        </w:rPr>
-        <w:t>pip</w:t>
-      </w:r>
-      <w:r>
-        <w:t xml:space="preserve"> </w:t>
-      </w:r>
-      <w:r>
-        <w:rPr>
-          <w:lang w:val="en-US"/>
-        </w:rPr>
-        <w:t>install</w:t>
-      </w:r>
-      <w:r>
-        <w:t xml:space="preserve"> </w:t>
-      </w:r>
-      <w:proofErr w:type="spellStart"/>
-      <w:r>
-        <w:rPr>
-          <w:lang w:val="en-US"/>
-        </w:rPr>
-        <w:t>pyserial</w:t>
-      </w:r>
-      <w:proofErr w:type="spellEnd"/>
-    </w:p>
-    <w:p>
-      <w:pPr>
-        <w:spacing w:line="259" w:lineRule="auto"/>
-        <w:jc w:val="left"/>
-      </w:pPr>
-      <w:r>
-        <w:br w:type="page"/>
-      </w:r>
-    </w:p>
-    <w:p>
-      <w:pPr>
-        <w:jc w:val="center"/>
-      </w:pPr>
-    </w:p>
     <w:sectPr>
       <w:pgSz w:w="11906" w:h="16838"/>
       <w:pgMar w:top="1134" w:right="850" w:bottom="1134" w:left="1701" w:header="708" w:footer="708" w:gutter="0"/>
